--- a/отчет по практике 1 курс (руководитель Ильина ТС).docx
+++ b/отчет по практике 1 курс (руководитель Ильина ТС).docx
@@ -640,11 +640,15 @@
         <w:jc w:val="right"/>
         <w:rPr>
           <w:rFonts w:ascii="Times New Roman" w:hAnsi="Times New Roman" w:eastAsia="Times New Roman"/>
-        </w:rPr>
-      </w:pPr>
-      <w:r>
-        <w:rPr>
-          <w:rFonts w:ascii="Times New Roman" w:hAnsi="Times New Roman" w:eastAsia="Times New Roman"/>
+          <w:sz w:val="22"/>
+          <w:szCs w:val="22"/>
+        </w:rPr>
+      </w:pPr>
+      <w:r>
+        <w:rPr>
+          <w:rFonts w:ascii="Times New Roman" w:hAnsi="Times New Roman" w:eastAsia="Times New Roman"/>
+          <w:sz w:val="22"/>
+          <w:szCs w:val="22"/>
         </w:rPr>
         <w:t>(</w:t>
       </w:r>
@@ -652,6 +656,8 @@
         <w:sdtPr>
           <w:rPr>
             <w:rFonts w:ascii="Times New Roman" w:hAnsi="Times New Roman"/>
+            <w:sz w:val="22"/>
+            <w:szCs w:val="22"/>
           </w:rPr>
           <w:tag w:val="goog_rdk_3"/>
           <w:id w:val="615187454"/>
@@ -659,29 +665,31 @@
         <w:sdtEndPr>
           <w:rPr>
             <w:rFonts w:ascii="Times New Roman" w:hAnsi="Times New Roman"/>
+            <w:sz w:val="22"/>
+            <w:szCs w:val="22"/>
           </w:rPr>
         </w:sdtEndPr>
         <w:sdtContent>
           <w:r>
             <w:rPr>
               <w:rFonts w:ascii="Times New Roman" w:hAnsi="Times New Roman"/>
+              <w:sz w:val="22"/>
+              <w:szCs w:val="22"/>
+              <w:lang w:val="ru-RU"/>
             </w:rPr>
-            <w:t>Ф</w:t>
+            <w:t>Потемкин</w:t>
+          </w:r>
+          <w:r>
+            <w:rPr>
+              <w:rFonts w:hint="default" w:ascii="Times New Roman" w:hAnsi="Times New Roman"/>
+              <w:sz w:val="22"/>
+              <w:szCs w:val="22"/>
+              <w:lang w:val="ru-RU"/>
+            </w:rPr>
+            <w:t xml:space="preserve"> Р. Ю)</w:t>
           </w:r>
         </w:sdtContent>
       </w:sdt>
-      <w:r>
-        <w:rPr>
-          <w:rFonts w:ascii="Times New Roman" w:hAnsi="Times New Roman"/>
-        </w:rPr>
-        <w:t>ИО студента</w:t>
-      </w:r>
-      <w:r>
-        <w:rPr>
-          <w:rFonts w:ascii="Times New Roman" w:hAnsi="Times New Roman" w:eastAsia="Times New Roman"/>
-        </w:rPr>
-        <w:t>)</w:t>
-      </w:r>
     </w:p>
     <w:p>
       <w:pPr>
@@ -709,6 +717,8 @@
         </w:rPr>
         <w:t>Санкт-Петербург</w:t>
       </w:r>
+      <w:bookmarkStart w:id="1" w:name="_GoBack"/>
+      <w:bookmarkEnd w:id="1"/>
     </w:p>
     <w:p>
       <w:pPr>
@@ -829,11 +839,72 @@
     </w:p>
     <w:p>
       <w:pPr>
-        <w:jc w:val="both"/>
-        <w:rPr>
-          <w:rFonts w:hint="default" w:ascii="Times New Roman" w:hAnsi="Times New Roman" w:eastAsia="Times New Roman"/>
-          <w:sz w:val="24"/>
-          <w:szCs w:val="24"/>
+        <w:spacing w:after="0" w:line="360" w:lineRule="auto"/>
+        <w:jc w:val="both"/>
+        <w:rPr>
+          <w:rFonts w:ascii="Times New Roman" w:hAnsi="Times New Roman" w:eastAsia="Times New Roman"/>
+          <w:b/>
+          <w:sz w:val="24"/>
+          <w:szCs w:val="24"/>
+        </w:rPr>
+      </w:pPr>
+      <w:r>
+        <w:rPr>
+          <w:rFonts w:ascii="Times New Roman" w:hAnsi="Times New Roman" w:eastAsia="Times New Roman"/>
+          <w:b/>
+          <w:sz w:val="24"/>
+          <w:szCs w:val="24"/>
+        </w:rPr>
+        <w:t>Форма отчетности</w:t>
+      </w:r>
+    </w:p>
+    <w:p>
+      <w:pPr>
+        <w:jc w:val="both"/>
+        <w:rPr>
+          <w:rFonts w:ascii="Times New Roman" w:hAnsi="Times New Roman" w:eastAsia="Times New Roman"/>
+          <w:sz w:val="24"/>
+          <w:szCs w:val="24"/>
+        </w:rPr>
+      </w:pPr>
+      <w:r>
+        <w:rPr>
+          <w:rFonts w:ascii="Times New Roman" w:hAnsi="Times New Roman" w:eastAsia="Times New Roman"/>
+          <w:sz w:val="24"/>
+          <w:szCs w:val="24"/>
+        </w:rPr>
+        <w:t xml:space="preserve">публикация на форуме в </w:t>
+      </w:r>
+      <w:r>
+        <w:rPr>
+          <w:rFonts w:ascii="Times New Roman" w:hAnsi="Times New Roman" w:eastAsia="Times New Roman"/>
+          <w:sz w:val="24"/>
+          <w:szCs w:val="24"/>
+          <w:lang w:val="en-US"/>
+        </w:rPr>
+        <w:t>Moodle</w:t>
+      </w:r>
+      <w:r>
+        <w:rPr>
+          <w:rFonts w:ascii="Times New Roman" w:hAnsi="Times New Roman" w:eastAsia="Times New Roman"/>
+          <w:sz w:val="24"/>
+          <w:szCs w:val="24"/>
+        </w:rPr>
+        <w:t xml:space="preserve"> и </w:t>
+      </w:r>
+      <w:r>
+        <w:rPr>
+          <w:i/>
+          <w:color w:val="000000"/>
+        </w:rPr>
+        <w:t>QR-код  на GIT-репозиторий:</w:t>
+      </w:r>
+    </w:p>
+    <w:p>
+      <w:pPr>
+        <w:jc w:val="both"/>
+        <w:rPr>
+          <w:rFonts w:hint="default"/>
           <w:lang w:val="en-US"/>
         </w:rPr>
       </w:pPr>
@@ -846,8 +917,8 @@
         </w:rPr>
         <w:drawing>
           <wp:inline distT="0" distB="0" distL="114300" distR="114300">
-            <wp:extent cx="1699260" cy="1699260"/>
-            <wp:effectExtent l="0" t="0" r="15240" b="15240"/>
+            <wp:extent cx="1239520" cy="1239520"/>
+            <wp:effectExtent l="0" t="0" r="17780" b="17780"/>
             <wp:docPr id="3" name="Picture 3" descr="1ISR"/>
             <wp:cNvGraphicFramePr>
               <a:graphicFrameLocks xmlns:a="http://schemas.openxmlformats.org/drawingml/2006/main" noChangeAspect="1"/>
@@ -870,7 +941,7 @@
                   <pic:spPr>
                     <a:xfrm>
                       <a:off x="0" y="0"/>
-                      <a:ext cx="1699260" cy="1699260"/>
+                      <a:ext cx="1239520" cy="1239520"/>
                     </a:xfrm>
                     <a:prstGeom prst="rect">
                       <a:avLst/>
@@ -886,15 +957,6 @@
     <w:p>
       <w:pPr>
         <w:pStyle w:val="3"/>
-        <w:rPr>
-          <w:rFonts w:hint="default"/>
-          <w:lang w:val="en-US"/>
-        </w:rPr>
-      </w:pPr>
-    </w:p>
-    <w:p>
-      <w:pPr>
-        <w:pStyle w:val="3"/>
       </w:pPr>
       <w:r>
         <w:t>Задание 1.2</w:t>
@@ -921,22 +983,136 @@
     <w:p>
       <w:pPr>
         <w:spacing w:after="0" w:line="360" w:lineRule="auto"/>
-        <w:rPr>
-          <w:rFonts w:ascii="Times New Roman" w:hAnsi="Times New Roman" w:eastAsia="Times New Roman"/>
-          <w:sz w:val="24"/>
-          <w:szCs w:val="24"/>
-        </w:rPr>
-      </w:pPr>
-      <w:r>
-        <w:rPr>
-          <w:rFonts w:hint="default"/>
-          <w:lang w:val="en-US"/>
+        <w:jc w:val="both"/>
+        <w:rPr>
+          <w:rFonts w:ascii="Times New Roman" w:hAnsi="Times New Roman" w:eastAsia="Times New Roman"/>
+          <w:b/>
+          <w:sz w:val="24"/>
+          <w:szCs w:val="24"/>
+        </w:rPr>
+      </w:pPr>
+      <w:r>
+        <w:rPr>
+          <w:rFonts w:ascii="Times New Roman" w:hAnsi="Times New Roman" w:eastAsia="Times New Roman"/>
+          <w:b/>
+          <w:sz w:val="24"/>
+          <w:szCs w:val="24"/>
+        </w:rPr>
+        <w:t>Форма отчетности</w:t>
+      </w:r>
+    </w:p>
+    <w:p>
+      <w:pPr>
+        <w:spacing w:after="0" w:line="360" w:lineRule="auto"/>
+        <w:jc w:val="both"/>
+        <w:rPr>
+          <w:rFonts w:ascii="Times New Roman" w:hAnsi="Times New Roman" w:eastAsia="Times New Roman"/>
+          <w:sz w:val="24"/>
+          <w:szCs w:val="24"/>
+        </w:rPr>
+      </w:pPr>
+      <w:r>
+        <w:rPr>
+          <w:rFonts w:ascii="Times New Roman" w:hAnsi="Times New Roman" w:eastAsia="Times New Roman"/>
+          <w:sz w:val="24"/>
+          <w:szCs w:val="24"/>
+        </w:rPr>
+        <w:t xml:space="preserve">Найти не менее 7 источников и составить аннотированный список </w:t>
+      </w:r>
+    </w:p>
+    <w:p>
+      <w:pPr>
+        <w:spacing w:after="0" w:line="360" w:lineRule="auto"/>
+        <w:jc w:val="both"/>
+        <w:rPr>
+          <w:rFonts w:ascii="Times New Roman" w:hAnsi="Times New Roman" w:eastAsia="Times New Roman"/>
+          <w:sz w:val="24"/>
+          <w:szCs w:val="24"/>
+        </w:rPr>
+      </w:pPr>
+      <w:r>
+        <w:rPr>
+          <w:rFonts w:ascii="Times New Roman" w:hAnsi="Times New Roman" w:eastAsia="Times New Roman"/>
+          <w:sz w:val="24"/>
+          <w:szCs w:val="24"/>
+        </w:rPr>
+        <w:t xml:space="preserve">Оформить согласно ГОСТу: </w:t>
+      </w:r>
+      <w:r>
+        <w:fldChar w:fldCharType="begin"/>
+      </w:r>
+      <w:r>
+        <w:instrText xml:space="preserve"> HYPERLINK "http://kodaktor.ru/ref.pdf" \h </w:instrText>
+      </w:r>
+      <w:r>
+        <w:fldChar w:fldCharType="separate"/>
+      </w:r>
+      <w:r>
+        <w:rPr>
+          <w:rFonts w:ascii="Times New Roman" w:hAnsi="Times New Roman" w:eastAsia="Times New Roman"/>
+          <w:color w:val="0000FF"/>
+          <w:sz w:val="24"/>
+          <w:szCs w:val="24"/>
+          <w:u w:val="single"/>
+        </w:rPr>
+        <w:t>http://kodaktor.ru/ref.pdf</w:t>
+      </w:r>
+      <w:r>
+        <w:rPr>
+          <w:rFonts w:ascii="Times New Roman" w:hAnsi="Times New Roman" w:eastAsia="Times New Roman"/>
+          <w:color w:val="0000FF"/>
+          <w:sz w:val="24"/>
+          <w:szCs w:val="24"/>
+          <w:u w:val="single"/>
+        </w:rPr>
+        <w:fldChar w:fldCharType="end"/>
+      </w:r>
+      <w:r>
+        <w:rPr>
+          <w:rFonts w:ascii="Times New Roman" w:hAnsi="Times New Roman" w:eastAsia="Times New Roman"/>
+          <w:sz w:val="24"/>
+          <w:szCs w:val="24"/>
+        </w:rPr>
+        <w:t xml:space="preserve"> </w:t>
+      </w:r>
+    </w:p>
+    <w:p>
+      <w:pPr>
+        <w:jc w:val="both"/>
+        <w:rPr>
+          <w:rFonts w:ascii="Times New Roman" w:hAnsi="Times New Roman" w:eastAsia="Times New Roman"/>
+          <w:sz w:val="24"/>
+          <w:szCs w:val="24"/>
+        </w:rPr>
+      </w:pPr>
+      <w:r>
+        <w:rPr>
+          <w:i/>
+          <w:color w:val="000000"/>
+        </w:rPr>
+        <w:t>QR-код задания (на GIT-репозиторий):</w:t>
+      </w:r>
+    </w:p>
+    <w:p>
+      <w:pPr>
+        <w:spacing w:after="0" w:line="360" w:lineRule="auto"/>
+        <w:rPr>
+          <w:rFonts w:ascii="Times New Roman" w:hAnsi="Times New Roman" w:eastAsia="Times New Roman"/>
+          <w:sz w:val="24"/>
+          <w:szCs w:val="24"/>
+        </w:rPr>
+      </w:pPr>
+      <w:r>
+        <w:rPr>
+          <w:rFonts w:ascii="Times New Roman" w:hAnsi="Times New Roman" w:eastAsia="Times New Roman"/>
+          <w:sz w:val="24"/>
+          <w:szCs w:val="24"/>
         </w:rPr>
         <w:drawing>
           <wp:inline distT="0" distB="0" distL="114300" distR="114300">
-            <wp:extent cx="1593215" cy="1593215"/>
-            <wp:effectExtent l="0" t="0" r="6985" b="6985"/>
-            <wp:docPr id="2" name="Picture 2" descr="2ISR"/>
+            <wp:extent cx="1135380" cy="1135380"/>
+            <wp:effectExtent l="0" t="0" r="7620" b="7620"/>
+            <wp:docPr id="1" name="Picture 1" descr="1.2"/>
             <wp:cNvGraphicFramePr>
               <a:graphicFrameLocks xmlns:a="http://schemas.openxmlformats.org/drawingml/2006/main" noChangeAspect="1"/>
             </wp:cNvGraphicFramePr>
@@ -944,7 +1120,7 @@
               <a:graphicData uri="http://schemas.openxmlformats.org/drawingml/2006/picture">
                 <pic:pic xmlns:pic="http://schemas.openxmlformats.org/drawingml/2006/picture">
                   <pic:nvPicPr>
-                    <pic:cNvPr id="2" name="Picture 2" descr="2ISR"/>
+                    <pic:cNvPr id="1" name="Picture 1" descr="1.2"/>
                     <pic:cNvPicPr>
                       <a:picLocks noChangeAspect="1"/>
                     </pic:cNvPicPr>
@@ -958,7 +1134,7 @@
                   <pic:spPr>
                     <a:xfrm>
                       <a:off x="0" y="0"/>
-                      <a:ext cx="1593215" cy="1593215"/>
+                      <a:ext cx="1135380" cy="1135380"/>
                     </a:xfrm>
                     <a:prstGeom prst="rect">
                       <a:avLst/>
@@ -970,8 +1146,6 @@
           </wp:inline>
         </w:drawing>
       </w:r>
-      <w:bookmarkStart w:id="1" w:name="_GoBack"/>
-      <w:bookmarkEnd w:id="1"/>
     </w:p>
     <w:p>
       <w:pPr>
@@ -1002,31 +1176,30 @@
     </w:p>
     <w:p>
       <w:pPr>
+        <w:jc w:val="both"/>
+        <w:rPr>
+          <w:rFonts w:ascii="Times New Roman" w:hAnsi="Times New Roman" w:eastAsia="Times New Roman"/>
+          <w:b/>
+          <w:sz w:val="24"/>
+          <w:szCs w:val="24"/>
+        </w:rPr>
+      </w:pPr>
+      <w:r>
+        <w:rPr>
+          <w:rFonts w:ascii="Times New Roman" w:hAnsi="Times New Roman" w:eastAsia="Times New Roman"/>
+          <w:b/>
+          <w:sz w:val="24"/>
+          <w:szCs w:val="24"/>
+        </w:rPr>
+        <w:t>Форма отчетности</w:t>
+      </w:r>
+    </w:p>
+    <w:p>
+      <w:pPr>
         <w:spacing w:after="0" w:line="360" w:lineRule="auto"/>
         <w:jc w:val="both"/>
         <w:rPr>
           <w:rFonts w:ascii="Times New Roman" w:hAnsi="Times New Roman" w:eastAsia="Times New Roman"/>
-          <w:b/>
-          <w:sz w:val="24"/>
-          <w:szCs w:val="24"/>
-        </w:rPr>
-      </w:pPr>
-      <w:r>
-        <w:rPr>
-          <w:rFonts w:ascii="Times New Roman" w:hAnsi="Times New Roman" w:eastAsia="Times New Roman"/>
-          <w:b/>
-          <w:sz w:val="24"/>
-          <w:szCs w:val="24"/>
-        </w:rPr>
-        <w:t>Форма отчетности</w:t>
-      </w:r>
-    </w:p>
-    <w:p>
-      <w:pPr>
-        <w:spacing w:after="0" w:line="360" w:lineRule="auto"/>
-        <w:jc w:val="both"/>
-        <w:rPr>
-          <w:rFonts w:ascii="Times New Roman" w:hAnsi="Times New Roman" w:eastAsia="Times New Roman"/>
           <w:sz w:val="24"/>
           <w:szCs w:val="24"/>
         </w:rPr>
@@ -1060,6 +1233,51 @@
       <w:pPr>
         <w:jc w:val="both"/>
       </w:pPr>
+      <w:r>
+        <w:rPr>
+          <w:rFonts w:hint="default"/>
+          <w:i/>
+          <w:color w:val="000000"/>
+          <w:lang w:val="en-US"/>
+        </w:rPr>
+        <w:drawing>
+          <wp:inline distT="0" distB="0" distL="114300" distR="114300">
+            <wp:extent cx="1183005" cy="1183005"/>
+            <wp:effectExtent l="0" t="0" r="17145" b="17145"/>
+            <wp:docPr id="6" name="Picture 6" descr="1.3"/>
+            <wp:cNvGraphicFramePr>
+              <a:graphicFrameLocks xmlns:a="http://schemas.openxmlformats.org/drawingml/2006/main" noChangeAspect="1"/>
+            </wp:cNvGraphicFramePr>
+            <a:graphic xmlns:a="http://schemas.openxmlformats.org/drawingml/2006/main">
+              <a:graphicData uri="http://schemas.openxmlformats.org/drawingml/2006/picture">
+                <pic:pic xmlns:pic="http://schemas.openxmlformats.org/drawingml/2006/picture">
+                  <pic:nvPicPr>
+                    <pic:cNvPr id="6" name="Picture 6" descr="1.3"/>
+                    <pic:cNvPicPr>
+                      <a:picLocks noChangeAspect="1"/>
+                    </pic:cNvPicPr>
+                  </pic:nvPicPr>
+                  <pic:blipFill>
+                    <a:blip r:embed="rId9"/>
+                    <a:stretch>
+                      <a:fillRect/>
+                    </a:stretch>
+                  </pic:blipFill>
+                  <pic:spPr>
+                    <a:xfrm>
+                      <a:off x="0" y="0"/>
+                      <a:ext cx="1183005" cy="1183005"/>
+                    </a:xfrm>
+                    <a:prstGeom prst="rect">
+                      <a:avLst/>
+                    </a:prstGeom>
+                  </pic:spPr>
+                </pic:pic>
+              </a:graphicData>
+            </a:graphic>
+          </wp:inline>
+        </w:drawing>
+      </w:r>
     </w:p>
     <w:p>
       <w:pPr>
@@ -1159,11 +1377,57 @@
         <w:spacing w:after="0" w:line="240" w:lineRule="auto"/>
         <w:jc w:val="both"/>
         <w:rPr>
-          <w:rFonts w:ascii="Times" w:hAnsi="Times" w:eastAsia="Times" w:cs="Times"/>
-          <w:sz w:val="20"/>
-          <w:szCs w:val="20"/>
-        </w:rPr>
-      </w:pPr>
+          <w:rFonts w:hint="default"/>
+          <w:i/>
+          <w:color w:val="000000"/>
+          <w:lang w:val="en-US"/>
+        </w:rPr>
+      </w:pPr>
+      <w:r>
+        <w:rPr>
+          <w:rFonts w:hint="default"/>
+          <w:i/>
+          <w:color w:val="000000"/>
+          <w:lang w:val="en-US"/>
+        </w:rPr>
+        <w:drawing>
+          <wp:inline distT="0" distB="0" distL="114300" distR="114300">
+            <wp:extent cx="1158875" cy="1158875"/>
+            <wp:effectExtent l="0" t="0" r="3175" b="3175"/>
+            <wp:docPr id="7" name="Picture 7" descr="1.4"/>
+            <wp:cNvGraphicFramePr>
+              <a:graphicFrameLocks xmlns:a="http://schemas.openxmlformats.org/drawingml/2006/main" noChangeAspect="1"/>
+            </wp:cNvGraphicFramePr>
+            <a:graphic xmlns:a="http://schemas.openxmlformats.org/drawingml/2006/main">
+              <a:graphicData uri="http://schemas.openxmlformats.org/drawingml/2006/picture">
+                <pic:pic xmlns:pic="http://schemas.openxmlformats.org/drawingml/2006/picture">
+                  <pic:nvPicPr>
+                    <pic:cNvPr id="7" name="Picture 7" descr="1.4"/>
+                    <pic:cNvPicPr>
+                      <a:picLocks noChangeAspect="1"/>
+                    </pic:cNvPicPr>
+                  </pic:nvPicPr>
+                  <pic:blipFill>
+                    <a:blip r:embed="rId10"/>
+                    <a:stretch>
+                      <a:fillRect/>
+                    </a:stretch>
+                  </pic:blipFill>
+                  <pic:spPr>
+                    <a:xfrm>
+                      <a:off x="0" y="0"/>
+                      <a:ext cx="1158875" cy="1158875"/>
+                    </a:xfrm>
+                    <a:prstGeom prst="rect">
+                      <a:avLst/>
+                    </a:prstGeom>
+                  </pic:spPr>
+                </pic:pic>
+              </a:graphicData>
+            </a:graphic>
+          </wp:inline>
+        </w:drawing>
+      </w:r>
     </w:p>
     <w:p>
       <w:pPr>
@@ -1291,6 +1555,51 @@
           <w:szCs w:val="24"/>
         </w:rPr>
       </w:pPr>
+      <w:r>
+        <w:rPr>
+          <w:rFonts w:hint="default"/>
+          <w:i/>
+          <w:color w:val="000000"/>
+          <w:lang w:val="en-US"/>
+        </w:rPr>
+        <w:drawing>
+          <wp:inline distT="0" distB="0" distL="114300" distR="114300">
+            <wp:extent cx="1158875" cy="1158875"/>
+            <wp:effectExtent l="0" t="0" r="3175" b="3175"/>
+            <wp:docPr id="8" name="Picture 8" descr="1.5"/>
+            <wp:cNvGraphicFramePr>
+              <a:graphicFrameLocks xmlns:a="http://schemas.openxmlformats.org/drawingml/2006/main" noChangeAspect="1"/>
+            </wp:cNvGraphicFramePr>
+            <a:graphic xmlns:a="http://schemas.openxmlformats.org/drawingml/2006/main">
+              <a:graphicData uri="http://schemas.openxmlformats.org/drawingml/2006/picture">
+                <pic:pic xmlns:pic="http://schemas.openxmlformats.org/drawingml/2006/picture">
+                  <pic:nvPicPr>
+                    <pic:cNvPr id="8" name="Picture 8" descr="1.5"/>
+                    <pic:cNvPicPr>
+                      <a:picLocks noChangeAspect="1"/>
+                    </pic:cNvPicPr>
+                  </pic:nvPicPr>
+                  <pic:blipFill>
+                    <a:blip r:embed="rId11"/>
+                    <a:stretch>
+                      <a:fillRect/>
+                    </a:stretch>
+                  </pic:blipFill>
+                  <pic:spPr>
+                    <a:xfrm>
+                      <a:off x="0" y="0"/>
+                      <a:ext cx="1158875" cy="1158875"/>
+                    </a:xfrm>
+                    <a:prstGeom prst="rect">
+                      <a:avLst/>
+                    </a:prstGeom>
+                  </pic:spPr>
+                </pic:pic>
+              </a:graphicData>
+            </a:graphic>
+          </wp:inline>
+        </w:drawing>
+      </w:r>
     </w:p>
     <w:p>
       <w:pPr>
@@ -1423,127 +1732,186 @@
       <w:pPr>
         <w:spacing w:after="0" w:line="240" w:lineRule="auto"/>
         <w:jc w:val="both"/>
+      </w:pPr>
+      <w:r>
+        <w:rPr>
+          <w:rFonts w:hint="default"/>
+          <w:i/>
+          <w:color w:val="000000"/>
+          <w:lang w:val="en-US"/>
+        </w:rPr>
+        <w:drawing>
+          <wp:inline distT="0" distB="0" distL="114300" distR="114300">
+            <wp:extent cx="1175385" cy="1175385"/>
+            <wp:effectExtent l="0" t="0" r="5715" b="5715"/>
+            <wp:docPr id="9" name="Picture 9" descr="1.6"/>
+            <wp:cNvGraphicFramePr>
+              <a:graphicFrameLocks xmlns:a="http://schemas.openxmlformats.org/drawingml/2006/main" noChangeAspect="1"/>
+            </wp:cNvGraphicFramePr>
+            <a:graphic xmlns:a="http://schemas.openxmlformats.org/drawingml/2006/main">
+              <a:graphicData uri="http://schemas.openxmlformats.org/drawingml/2006/picture">
+                <pic:pic xmlns:pic="http://schemas.openxmlformats.org/drawingml/2006/picture">
+                  <pic:nvPicPr>
+                    <pic:cNvPr id="9" name="Picture 9" descr="1.6"/>
+                    <pic:cNvPicPr>
+                      <a:picLocks noChangeAspect="1"/>
+                    </pic:cNvPicPr>
+                  </pic:nvPicPr>
+                  <pic:blipFill>
+                    <a:blip r:embed="rId12"/>
+                    <a:stretch>
+                      <a:fillRect/>
+                    </a:stretch>
+                  </pic:blipFill>
+                  <pic:spPr>
+                    <a:xfrm>
+                      <a:off x="0" y="0"/>
+                      <a:ext cx="1175385" cy="1175385"/>
+                    </a:xfrm>
+                    <a:prstGeom prst="rect">
+                      <a:avLst/>
+                    </a:prstGeom>
+                  </pic:spPr>
+                </pic:pic>
+              </a:graphicData>
+            </a:graphic>
+          </wp:inline>
+        </w:drawing>
+      </w:r>
+    </w:p>
+    <w:p>
+      <w:pPr>
+        <w:pStyle w:val="3"/>
+        <w:jc w:val="both"/>
+      </w:pPr>
+    </w:p>
+    <w:p>
+      <w:pPr>
+        <w:pStyle w:val="3"/>
+        <w:jc w:val="both"/>
+      </w:pPr>
+    </w:p>
+    <w:p>
+      <w:pPr>
+        <w:pStyle w:val="3"/>
+        <w:jc w:val="both"/>
+      </w:pPr>
+    </w:p>
+    <w:p>
+      <w:pPr>
+        <w:pStyle w:val="3"/>
+        <w:jc w:val="both"/>
+      </w:pPr>
+    </w:p>
+    <w:p/>
+    <w:p>
+      <w:pPr>
+        <w:pStyle w:val="3"/>
+        <w:jc w:val="both"/>
+      </w:pPr>
+      <w:r>
+        <w:t>Задание 1.7</w:t>
+      </w:r>
+    </w:p>
+    <w:p>
+      <w:pPr>
+        <w:spacing w:after="0" w:line="240" w:lineRule="auto"/>
+        <w:jc w:val="both"/>
+        <w:rPr>
+          <w:rFonts w:ascii="Times New Roman" w:hAnsi="Times New Roman" w:eastAsia="Times New Roman"/>
+          <w:sz w:val="24"/>
+          <w:szCs w:val="24"/>
+        </w:rPr>
+      </w:pPr>
+      <w:r>
+        <w:rPr>
+          <w:rFonts w:ascii="Times New Roman" w:hAnsi="Times New Roman" w:eastAsia="Times New Roman"/>
+          <w:sz w:val="24"/>
+          <w:szCs w:val="24"/>
+        </w:rPr>
+        <w:t xml:space="preserve">Изучить "Квалификационный справочник должностей руководителей, специалистов и других служащих" </w:t>
+      </w:r>
+    </w:p>
+    <w:p>
+      <w:pPr>
+        <w:spacing w:after="0" w:line="240" w:lineRule="auto"/>
+        <w:jc w:val="both"/>
+        <w:rPr>
+          <w:rFonts w:ascii="Times New Roman" w:hAnsi="Times New Roman" w:eastAsia="Times New Roman"/>
+          <w:sz w:val="24"/>
+          <w:szCs w:val="24"/>
+        </w:rPr>
+      </w:pPr>
+      <w:r>
+        <w:rPr>
+          <w:rFonts w:ascii="Times New Roman" w:hAnsi="Times New Roman" w:eastAsia="Times New Roman"/>
+          <w:sz w:val="24"/>
+          <w:szCs w:val="24"/>
+        </w:rPr>
+        <w:t>(утв. Постановлением Минтруда России от 21.08.1998 N 37) (ред. от 12.02.2014)</w:t>
+      </w:r>
+    </w:p>
+    <w:p>
+      <w:pPr>
+        <w:spacing w:after="0" w:line="240" w:lineRule="auto"/>
+        <w:jc w:val="both"/>
+        <w:rPr>
+          <w:rFonts w:ascii="Times New Roman" w:hAnsi="Times New Roman" w:eastAsia="Times New Roman"/>
+          <w:sz w:val="24"/>
+          <w:szCs w:val="24"/>
+        </w:rPr>
+      </w:pPr>
+      <w:r>
+        <w:rPr>
+          <w:rFonts w:ascii="Times New Roman" w:hAnsi="Times New Roman" w:eastAsia="Times New Roman"/>
+          <w:sz w:val="24"/>
+          <w:szCs w:val="24"/>
+        </w:rPr>
+        <w:t>Инженер-программист (программист)</w:t>
+      </w:r>
+    </w:p>
+    <w:p>
+      <w:pPr>
+        <w:spacing w:after="0" w:line="240" w:lineRule="auto"/>
+        <w:jc w:val="both"/>
+        <w:rPr>
+          <w:rFonts w:ascii="Times New Roman" w:hAnsi="Times New Roman" w:eastAsia="Times New Roman"/>
+          <w:sz w:val="24"/>
+          <w:szCs w:val="24"/>
+        </w:rPr>
+      </w:pPr>
+    </w:p>
+    <w:p>
+      <w:pPr>
+        <w:spacing w:after="0" w:line="360" w:lineRule="auto"/>
+        <w:jc w:val="both"/>
+        <w:rPr>
+          <w:rFonts w:ascii="Times New Roman" w:hAnsi="Times New Roman" w:eastAsia="Times New Roman"/>
+          <w:b/>
+          <w:sz w:val="24"/>
+          <w:szCs w:val="24"/>
+        </w:rPr>
+      </w:pPr>
+      <w:r>
+        <w:rPr>
+          <w:rFonts w:ascii="Times New Roman" w:hAnsi="Times New Roman" w:eastAsia="Times New Roman"/>
+          <w:b/>
+          <w:sz w:val="24"/>
+          <w:szCs w:val="24"/>
+        </w:rPr>
+        <w:t>Форма отчетности</w:t>
+      </w:r>
+    </w:p>
+    <w:p>
+      <w:pPr>
+        <w:spacing w:after="0" w:line="240" w:lineRule="auto"/>
+        <w:jc w:val="both"/>
         <w:rPr>
           <w:rFonts w:ascii="Times" w:hAnsi="Times" w:eastAsia="Times" w:cs="Times"/>
           <w:sz w:val="20"/>
           <w:szCs w:val="20"/>
         </w:rPr>
       </w:pPr>
-    </w:p>
-    <w:p>
-      <w:pPr>
-        <w:pStyle w:val="3"/>
-        <w:jc w:val="both"/>
-      </w:pPr>
-    </w:p>
-    <w:p>
-      <w:pPr>
-        <w:pStyle w:val="3"/>
-        <w:jc w:val="both"/>
-      </w:pPr>
-      <w:r>
-        <w:t>Задание 1.7</w:t>
-      </w:r>
-    </w:p>
-    <w:p>
-      <w:pPr>
-        <w:spacing w:after="0" w:line="240" w:lineRule="auto"/>
-        <w:jc w:val="both"/>
-        <w:rPr>
-          <w:rFonts w:ascii="Times New Roman" w:hAnsi="Times New Roman" w:eastAsia="Times New Roman"/>
-          <w:sz w:val="24"/>
-          <w:szCs w:val="24"/>
-        </w:rPr>
-      </w:pPr>
-      <w:r>
-        <w:rPr>
-          <w:rFonts w:ascii="Times New Roman" w:hAnsi="Times New Roman" w:eastAsia="Times New Roman"/>
-          <w:sz w:val="24"/>
-          <w:szCs w:val="24"/>
-        </w:rPr>
-        <w:t xml:space="preserve">Изучить "Квалификационный справочник должностей руководителей, специалистов и других служащих" </w:t>
-      </w:r>
-    </w:p>
-    <w:p>
-      <w:pPr>
-        <w:spacing w:after="0" w:line="240" w:lineRule="auto"/>
-        <w:jc w:val="both"/>
-        <w:rPr>
-          <w:rFonts w:ascii="Times New Roman" w:hAnsi="Times New Roman" w:eastAsia="Times New Roman"/>
-          <w:sz w:val="24"/>
-          <w:szCs w:val="24"/>
-        </w:rPr>
-      </w:pPr>
-      <w:r>
-        <w:rPr>
-          <w:rFonts w:ascii="Times New Roman" w:hAnsi="Times New Roman" w:eastAsia="Times New Roman"/>
-          <w:sz w:val="24"/>
-          <w:szCs w:val="24"/>
-        </w:rPr>
-        <w:t>(утв. Постановлением Минтруда России от 21.08.1998 N 37) (ред. от 12.02.2014)</w:t>
-      </w:r>
-    </w:p>
-    <w:p>
-      <w:pPr>
-        <w:spacing w:after="0" w:line="240" w:lineRule="auto"/>
-        <w:jc w:val="both"/>
-        <w:rPr>
-          <w:rFonts w:ascii="Times New Roman" w:hAnsi="Times New Roman" w:eastAsia="Times New Roman"/>
-          <w:sz w:val="24"/>
-          <w:szCs w:val="24"/>
-        </w:rPr>
-      </w:pPr>
-      <w:r>
-        <w:rPr>
-          <w:rFonts w:ascii="Times New Roman" w:hAnsi="Times New Roman" w:eastAsia="Times New Roman"/>
-          <w:sz w:val="24"/>
-          <w:szCs w:val="24"/>
-        </w:rPr>
-        <w:t>Инженер-программист (программист)</w:t>
-      </w:r>
-    </w:p>
-    <w:p>
-      <w:pPr>
-        <w:spacing w:after="0" w:line="240" w:lineRule="auto"/>
-        <w:jc w:val="both"/>
-        <w:rPr>
-          <w:rFonts w:ascii="Times New Roman" w:hAnsi="Times New Roman" w:eastAsia="Times New Roman"/>
-          <w:sz w:val="24"/>
-          <w:szCs w:val="24"/>
-        </w:rPr>
-      </w:pPr>
-    </w:p>
-    <w:p>
-      <w:pPr>
-        <w:spacing w:after="0" w:line="360" w:lineRule="auto"/>
-        <w:jc w:val="both"/>
-        <w:rPr>
-          <w:rFonts w:ascii="Times New Roman" w:hAnsi="Times New Roman" w:eastAsia="Times New Roman"/>
-          <w:b/>
-          <w:sz w:val="24"/>
-          <w:szCs w:val="24"/>
-        </w:rPr>
-      </w:pPr>
-      <w:r>
-        <w:rPr>
-          <w:rFonts w:ascii="Times New Roman" w:hAnsi="Times New Roman" w:eastAsia="Times New Roman"/>
-          <w:b/>
-          <w:sz w:val="24"/>
-          <w:szCs w:val="24"/>
-        </w:rPr>
-        <w:t>Форма отчетности</w:t>
-      </w:r>
-    </w:p>
-    <w:p>
-      <w:pPr>
-        <w:spacing w:after="0" w:line="240" w:lineRule="auto"/>
-        <w:jc w:val="both"/>
-        <w:rPr>
-          <w:rFonts w:ascii="Times" w:hAnsi="Times" w:eastAsia="Times" w:cs="Times"/>
-          <w:sz w:val="20"/>
-          <w:szCs w:val="20"/>
-        </w:rPr>
-      </w:pPr>
       <w:r>
         <w:rPr>
           <w:rFonts w:ascii="Times New Roman" w:hAnsi="Times New Roman" w:eastAsia="Times New Roman"/>
@@ -1569,6 +1937,63 @@
           <w:color w:val="000000"/>
         </w:rPr>
         <w:t>QR-код задания (на GIT-репозиторий):</w:t>
+      </w:r>
+    </w:p>
+    <w:p>
+      <w:pPr>
+        <w:spacing w:after="0" w:line="240" w:lineRule="auto"/>
+        <w:jc w:val="both"/>
+        <w:rPr>
+          <w:rFonts w:hint="default"/>
+          <w:i/>
+          <w:color w:val="000000"/>
+          <w:lang w:val="en-US"/>
+        </w:rPr>
+      </w:pPr>
+      <w:r>
+        <w:rPr>
+          <w:rFonts w:hint="default"/>
+          <w:i/>
+          <w:color w:val="000000"/>
+          <w:lang w:val="en-US"/>
+        </w:rPr>
+        <w:drawing>
+          <wp:inline distT="0" distB="0" distL="114300" distR="114300">
+            <wp:extent cx="1142365" cy="1142365"/>
+            <wp:effectExtent l="0" t="0" r="635" b="635"/>
+            <wp:docPr id="10" name="Picture 10" descr="1.7"/>
+            <wp:cNvGraphicFramePr>
+              <a:graphicFrameLocks xmlns:a="http://schemas.openxmlformats.org/drawingml/2006/main" noChangeAspect="1"/>
+            </wp:cNvGraphicFramePr>
+            <a:graphic xmlns:a="http://schemas.openxmlformats.org/drawingml/2006/main">
+              <a:graphicData uri="http://schemas.openxmlformats.org/drawingml/2006/picture">
+                <pic:pic xmlns:pic="http://schemas.openxmlformats.org/drawingml/2006/picture">
+                  <pic:nvPicPr>
+                    <pic:cNvPr id="10" name="Picture 10" descr="1.7"/>
+                    <pic:cNvPicPr>
+                      <a:picLocks noChangeAspect="1"/>
+                    </pic:cNvPicPr>
+                  </pic:nvPicPr>
+                  <pic:blipFill>
+                    <a:blip r:embed="rId13"/>
+                    <a:stretch>
+                      <a:fillRect/>
+                    </a:stretch>
+                  </pic:blipFill>
+                  <pic:spPr>
+                    <a:xfrm>
+                      <a:off x="0" y="0"/>
+                      <a:ext cx="1142365" cy="1142365"/>
+                    </a:xfrm>
+                    <a:prstGeom prst="rect">
+                      <a:avLst/>
+                    </a:prstGeom>
+                  </pic:spPr>
+                </pic:pic>
+              </a:graphicData>
+            </a:graphic>
+          </wp:inline>
+        </w:drawing>
       </w:r>
     </w:p>
     <w:p>
@@ -1703,6 +2128,63 @@
         <w:spacing w:after="0" w:line="240" w:lineRule="auto"/>
         <w:jc w:val="both"/>
         <w:rPr>
+          <w:rFonts w:hint="default"/>
+          <w:i/>
+          <w:color w:val="000000"/>
+          <w:lang w:val="en-US"/>
+        </w:rPr>
+      </w:pPr>
+      <w:r>
+        <w:rPr>
+          <w:rFonts w:hint="default"/>
+          <w:i/>
+          <w:color w:val="000000"/>
+          <w:lang w:val="en-US"/>
+        </w:rPr>
+        <w:drawing>
+          <wp:inline distT="0" distB="0" distL="114300" distR="114300">
+            <wp:extent cx="1158875" cy="1158875"/>
+            <wp:effectExtent l="0" t="0" r="3175" b="3175"/>
+            <wp:docPr id="11" name="Picture 11" descr="1.8"/>
+            <wp:cNvGraphicFramePr>
+              <a:graphicFrameLocks xmlns:a="http://schemas.openxmlformats.org/drawingml/2006/main" noChangeAspect="1"/>
+            </wp:cNvGraphicFramePr>
+            <a:graphic xmlns:a="http://schemas.openxmlformats.org/drawingml/2006/main">
+              <a:graphicData uri="http://schemas.openxmlformats.org/drawingml/2006/picture">
+                <pic:pic xmlns:pic="http://schemas.openxmlformats.org/drawingml/2006/picture">
+                  <pic:nvPicPr>
+                    <pic:cNvPr id="11" name="Picture 11" descr="1.8"/>
+                    <pic:cNvPicPr>
+                      <a:picLocks noChangeAspect="1"/>
+                    </pic:cNvPicPr>
+                  </pic:nvPicPr>
+                  <pic:blipFill>
+                    <a:blip r:embed="rId14"/>
+                    <a:stretch>
+                      <a:fillRect/>
+                    </a:stretch>
+                  </pic:blipFill>
+                  <pic:spPr>
+                    <a:xfrm>
+                      <a:off x="0" y="0"/>
+                      <a:ext cx="1158875" cy="1158875"/>
+                    </a:xfrm>
+                    <a:prstGeom prst="rect">
+                      <a:avLst/>
+                    </a:prstGeom>
+                  </pic:spPr>
+                </pic:pic>
+              </a:graphicData>
+            </a:graphic>
+          </wp:inline>
+        </w:drawing>
+      </w:r>
+    </w:p>
+    <w:p>
+      <w:pPr>
+        <w:spacing w:after="0" w:line="240" w:lineRule="auto"/>
+        <w:jc w:val="both"/>
+        <w:rPr>
           <w:rFonts w:ascii="Times New Roman" w:hAnsi="Times New Roman" w:eastAsia="Times New Roman"/>
           <w:sz w:val="24"/>
           <w:szCs w:val="24"/>
@@ -1834,18 +2316,66 @@
       <w:pPr>
         <w:jc w:val="both"/>
         <w:rPr>
-          <w:rFonts w:ascii="Times New Roman" w:hAnsi="Times New Roman" w:eastAsia="Times New Roman"/>
-          <w:sz w:val="24"/>
-          <w:szCs w:val="24"/>
-        </w:rPr>
-      </w:pPr>
-      <w:r>
-        <w:rPr>
           <w:i/>
           <w:color w:val="000000"/>
         </w:rPr>
+      </w:pPr>
+      <w:r>
+        <w:rPr>
+          <w:i/>
+          <w:color w:val="000000"/>
+        </w:rPr>
         <w:t>QR-код задания (на GIT-репозиторий):</w:t>
       </w:r>
+    </w:p>
+    <w:p>
+      <w:pPr>
+        <w:jc w:val="both"/>
+        <w:rPr>
+          <w:rFonts w:ascii="Times New Roman" w:hAnsi="Times New Roman" w:eastAsia="Times New Roman"/>
+          <w:sz w:val="24"/>
+          <w:szCs w:val="24"/>
+        </w:rPr>
+      </w:pPr>
+      <w:r>
+        <w:drawing>
+          <wp:inline distT="0" distB="0" distL="114300" distR="114300">
+            <wp:extent cx="1196975" cy="1196975"/>
+            <wp:effectExtent l="0" t="0" r="3175" b="3175"/>
+            <wp:docPr id="12" name="Picture 12" descr="1.9"/>
+            <wp:cNvGraphicFramePr>
+              <a:graphicFrameLocks xmlns:a="http://schemas.openxmlformats.org/drawingml/2006/main" noChangeAspect="1"/>
+            </wp:cNvGraphicFramePr>
+            <a:graphic xmlns:a="http://schemas.openxmlformats.org/drawingml/2006/main">
+              <a:graphicData uri="http://schemas.openxmlformats.org/drawingml/2006/picture">
+                <pic:pic xmlns:pic="http://schemas.openxmlformats.org/drawingml/2006/picture">
+                  <pic:nvPicPr>
+                    <pic:cNvPr id="12" name="Picture 12" descr="1.9"/>
+                    <pic:cNvPicPr>
+                      <a:picLocks noChangeAspect="1"/>
+                    </pic:cNvPicPr>
+                  </pic:nvPicPr>
+                  <pic:blipFill>
+                    <a:blip r:embed="rId15"/>
+                    <a:stretch>
+                      <a:fillRect/>
+                    </a:stretch>
+                  </pic:blipFill>
+                  <pic:spPr>
+                    <a:xfrm>
+                      <a:off x="0" y="0"/>
+                      <a:ext cx="1196975" cy="1196975"/>
+                    </a:xfrm>
+                    <a:prstGeom prst="rect">
+                      <a:avLst/>
+                    </a:prstGeom>
+                  </pic:spPr>
+                </pic:pic>
+              </a:graphicData>
+            </a:graphic>
+          </wp:inline>
+        </w:drawing>
+      </w:r>
       <w:r>
         <w:br w:type="page"/>
       </w:r>
@@ -1970,29 +2500,119 @@
     </w:p>
     <w:p>
       <w:pPr>
+        <w:spacing w:after="0" w:line="360" w:lineRule="auto"/>
+        <w:jc w:val="both"/>
+        <w:rPr>
+          <w:rFonts w:hint="default"/>
+          <w:i/>
+          <w:color w:val="000000"/>
+          <w:lang w:val="en-US"/>
+        </w:rPr>
+      </w:pPr>
+      <w:r>
+        <w:rPr>
+          <w:rFonts w:hint="default"/>
+          <w:i/>
+          <w:color w:val="000000"/>
+          <w:lang w:val="en-US"/>
+        </w:rPr>
+        <w:drawing>
+          <wp:inline distT="0" distB="0" distL="114300" distR="114300">
+            <wp:extent cx="1181735" cy="1181735"/>
+            <wp:effectExtent l="0" t="0" r="18415" b="18415"/>
+            <wp:docPr id="13" name="Picture 13" descr="2.1"/>
+            <wp:cNvGraphicFramePr>
+              <a:graphicFrameLocks xmlns:a="http://schemas.openxmlformats.org/drawingml/2006/main" noChangeAspect="1"/>
+            </wp:cNvGraphicFramePr>
+            <a:graphic xmlns:a="http://schemas.openxmlformats.org/drawingml/2006/main">
+              <a:graphicData uri="http://schemas.openxmlformats.org/drawingml/2006/picture">
+                <pic:pic xmlns:pic="http://schemas.openxmlformats.org/drawingml/2006/picture">
+                  <pic:nvPicPr>
+                    <pic:cNvPr id="13" name="Picture 13" descr="2.1"/>
+                    <pic:cNvPicPr>
+                      <a:picLocks noChangeAspect="1"/>
+                    </pic:cNvPicPr>
+                  </pic:nvPicPr>
+                  <pic:blipFill>
+                    <a:blip r:embed="rId16"/>
+                    <a:stretch>
+                      <a:fillRect/>
+                    </a:stretch>
+                  </pic:blipFill>
+                  <pic:spPr>
+                    <a:xfrm>
+                      <a:off x="0" y="0"/>
+                      <a:ext cx="1181735" cy="1181735"/>
+                    </a:xfrm>
+                    <a:prstGeom prst="rect">
+                      <a:avLst/>
+                    </a:prstGeom>
+                  </pic:spPr>
+                </pic:pic>
+              </a:graphicData>
+            </a:graphic>
+          </wp:inline>
+        </w:drawing>
+      </w:r>
+    </w:p>
+    <w:p>
+      <w:pPr>
+        <w:spacing w:after="0" w:line="240" w:lineRule="auto"/>
+        <w:jc w:val="both"/>
+        <w:rPr>
+          <w:rFonts w:ascii="Times New Roman" w:hAnsi="Times New Roman" w:eastAsia="Times New Roman"/>
+          <w:color w:val="000000"/>
+          <w:sz w:val="24"/>
+          <w:szCs w:val="24"/>
+        </w:rPr>
+      </w:pPr>
+      <w:r>
+        <w:rPr>
+          <w:rFonts w:ascii="Times New Roman" w:hAnsi="Times New Roman" w:eastAsia="Times New Roman"/>
+          <w:color w:val="000000"/>
+          <w:sz w:val="24"/>
+          <w:szCs w:val="24"/>
+        </w:rPr>
+        <w:t>_____________________________________________________________________________</w:t>
+      </w:r>
+    </w:p>
+    <w:p>
+      <w:pPr>
+        <w:spacing w:after="0" w:line="240" w:lineRule="auto"/>
+        <w:jc w:val="both"/>
+        <w:rPr>
+          <w:rFonts w:ascii="Times New Roman" w:hAnsi="Times New Roman" w:eastAsia="Times New Roman"/>
+          <w:color w:val="000000"/>
+          <w:sz w:val="24"/>
+          <w:szCs w:val="24"/>
+        </w:rPr>
+      </w:pPr>
+    </w:p>
+    <w:p>
+      <w:pPr>
         <w:pStyle w:val="3"/>
         <w:jc w:val="both"/>
       </w:pPr>
       <w:r>
-        <w:t xml:space="preserve">Задание 2.1 </w:t>
-      </w:r>
-    </w:p>
-    <w:p>
-      <w:pPr>
-        <w:jc w:val="both"/>
-        <w:rPr>
-          <w:rFonts w:ascii="Times New Roman" w:hAnsi="Times New Roman" w:eastAsia="Times New Roman"/>
-          <w:sz w:val="24"/>
-          <w:szCs w:val="24"/>
-        </w:rPr>
-      </w:pPr>
-      <w:r>
-        <w:rPr>
-          <w:rFonts w:ascii="Times New Roman" w:hAnsi="Times New Roman" w:eastAsia="Times New Roman"/>
-          <w:sz w:val="24"/>
-          <w:szCs w:val="24"/>
-        </w:rPr>
-        <w:t>Оценить эргономику рабочего места программиста (параметры микроклимата, освещение, расчет освещенности, шум и вибрация, электромагнитное и ионизирующее излучения, эргономические требования к рабочему месту, режим труда, расчет уровня шума)</w:t>
+        <w:t xml:space="preserve">Задание 2.2 </w:t>
+      </w:r>
+    </w:p>
+    <w:p>
+      <w:pPr>
+        <w:jc w:val="both"/>
+        <w:rPr>
+          <w:rFonts w:ascii="Times New Roman" w:hAnsi="Times New Roman" w:eastAsia="Times New Roman"/>
+          <w:sz w:val="24"/>
+          <w:szCs w:val="24"/>
+        </w:rPr>
+      </w:pPr>
+      <w:r>
+        <w:rPr>
+          <w:rFonts w:ascii="Times New Roman" w:hAnsi="Times New Roman" w:eastAsia="Times New Roman"/>
+          <w:sz w:val="24"/>
+          <w:szCs w:val="24"/>
+        </w:rPr>
+        <w:t>Разработать инструкцию «Первая медицинская помощь при электротравме на рабочем месте программиста»</w:t>
       </w:r>
     </w:p>
     <w:p>
@@ -2033,12 +2653,12 @@
           <w:sz w:val="24"/>
           <w:szCs w:val="24"/>
         </w:rPr>
-        <w:t>Таблица</w:t>
-      </w:r>
-    </w:p>
-    <w:p>
-      <w:pPr>
-        <w:spacing w:after="0" w:line="240" w:lineRule="auto"/>
+        <w:t>Конспект</w:t>
+      </w:r>
+    </w:p>
+    <w:p>
+      <w:pPr>
+        <w:spacing w:after="0" w:line="360" w:lineRule="auto"/>
         <w:jc w:val="both"/>
         <w:rPr>
           <w:i/>
@@ -2055,6 +2675,63 @@
     </w:p>
     <w:p>
       <w:pPr>
+        <w:spacing w:after="0" w:line="360" w:lineRule="auto"/>
+        <w:jc w:val="both"/>
+        <w:rPr>
+          <w:rFonts w:hint="default"/>
+          <w:i/>
+          <w:color w:val="000000"/>
+          <w:lang w:val="en-US"/>
+        </w:rPr>
+      </w:pPr>
+      <w:r>
+        <w:rPr>
+          <w:rFonts w:hint="default"/>
+          <w:i/>
+          <w:color w:val="000000"/>
+          <w:lang w:val="en-US"/>
+        </w:rPr>
+        <w:drawing>
+          <wp:inline distT="0" distB="0" distL="114300" distR="114300">
+            <wp:extent cx="1190625" cy="1190625"/>
+            <wp:effectExtent l="0" t="0" r="9525" b="9525"/>
+            <wp:docPr id="14" name="Picture 14" descr="2.2"/>
+            <wp:cNvGraphicFramePr>
+              <a:graphicFrameLocks xmlns:a="http://schemas.openxmlformats.org/drawingml/2006/main" noChangeAspect="1"/>
+            </wp:cNvGraphicFramePr>
+            <a:graphic xmlns:a="http://schemas.openxmlformats.org/drawingml/2006/main">
+              <a:graphicData uri="http://schemas.openxmlformats.org/drawingml/2006/picture">
+                <pic:pic xmlns:pic="http://schemas.openxmlformats.org/drawingml/2006/picture">
+                  <pic:nvPicPr>
+                    <pic:cNvPr id="14" name="Picture 14" descr="2.2"/>
+                    <pic:cNvPicPr>
+                      <a:picLocks noChangeAspect="1"/>
+                    </pic:cNvPicPr>
+                  </pic:nvPicPr>
+                  <pic:blipFill>
+                    <a:blip r:embed="rId17"/>
+                    <a:stretch>
+                      <a:fillRect/>
+                    </a:stretch>
+                  </pic:blipFill>
+                  <pic:spPr>
+                    <a:xfrm>
+                      <a:off x="0" y="0"/>
+                      <a:ext cx="1190625" cy="1190625"/>
+                    </a:xfrm>
+                    <a:prstGeom prst="rect">
+                      <a:avLst/>
+                    </a:prstGeom>
+                  </pic:spPr>
+                </pic:pic>
+              </a:graphicData>
+            </a:graphic>
+          </wp:inline>
+        </w:drawing>
+      </w:r>
+    </w:p>
+    <w:p>
+      <w:pPr>
         <w:spacing w:after="0" w:line="240" w:lineRule="auto"/>
         <w:jc w:val="both"/>
         <w:rPr>
@@ -2092,25 +2769,79 @@
         <w:jc w:val="both"/>
       </w:pPr>
       <w:r>
-        <w:t xml:space="preserve">Задание 2.2 </w:t>
-      </w:r>
-    </w:p>
-    <w:p>
-      <w:pPr>
-        <w:jc w:val="both"/>
-        <w:rPr>
-          <w:rFonts w:ascii="Times New Roman" w:hAnsi="Times New Roman" w:eastAsia="Times New Roman"/>
-          <w:sz w:val="24"/>
-          <w:szCs w:val="24"/>
-        </w:rPr>
-      </w:pPr>
-      <w:r>
-        <w:rPr>
-          <w:rFonts w:ascii="Times New Roman" w:hAnsi="Times New Roman" w:eastAsia="Times New Roman"/>
-          <w:sz w:val="24"/>
-          <w:szCs w:val="24"/>
-        </w:rPr>
-        <w:t>Разработать инструкцию «Первая медицинская помощь при электротравме на рабочем месте программиста»</w:t>
+        <w:t xml:space="preserve">Задание 2.3 </w:t>
+      </w:r>
+    </w:p>
+    <w:p>
+      <w:pPr>
+        <w:jc w:val="both"/>
+        <w:rPr>
+          <w:rFonts w:ascii="Times New Roman" w:hAnsi="Times New Roman" w:eastAsia="Times New Roman"/>
+          <w:sz w:val="24"/>
+          <w:szCs w:val="24"/>
+        </w:rPr>
+      </w:pPr>
+      <w:r>
+        <w:rPr>
+          <w:rFonts w:ascii="Times New Roman" w:hAnsi="Times New Roman" w:eastAsia="Times New Roman"/>
+          <w:sz w:val="24"/>
+          <w:szCs w:val="24"/>
+        </w:rPr>
+        <w:t>Изучить системное программное обеспечение информационно-вычислительной системы предприятия (организации).</w:t>
+      </w:r>
+    </w:p>
+    <w:p>
+      <w:pPr>
+        <w:jc w:val="both"/>
+        <w:rPr>
+          <w:rFonts w:ascii="Times New Roman" w:hAnsi="Times New Roman" w:eastAsia="Times New Roman"/>
+          <w:sz w:val="24"/>
+          <w:szCs w:val="24"/>
+        </w:rPr>
+      </w:pPr>
+      <w:r>
+        <w:rPr>
+          <w:rFonts w:ascii="Times New Roman" w:hAnsi="Times New Roman" w:eastAsia="Times New Roman"/>
+          <w:sz w:val="24"/>
+          <w:szCs w:val="24"/>
+        </w:rPr>
+        <w:t>Критерии:</w:t>
+      </w:r>
+    </w:p>
+    <w:p>
+      <w:pPr>
+        <w:jc w:val="both"/>
+        <w:rPr>
+          <w:rFonts w:ascii="Times New Roman" w:hAnsi="Times New Roman" w:eastAsia="Times New Roman"/>
+          <w:sz w:val="24"/>
+          <w:szCs w:val="24"/>
+        </w:rPr>
+      </w:pPr>
+      <w:r>
+        <w:rPr>
+          <w:rFonts w:ascii="Times New Roman" w:hAnsi="Times New Roman" w:eastAsia="Times New Roman"/>
+          <w:sz w:val="24"/>
+          <w:szCs w:val="24"/>
+        </w:rPr>
+        <w:t>возможность одновременного выполнения нескольких приложений (однозадачные, многозадачные), для многозадачных ОС указать вид многозадачности (вытесняющая или невытесняющая), имеется ли возможность многопоточного выполнения приложений; наличие механизмов защиты информации пользователей (одно-, или многопользовательская ОС), какими средствами производится защита информации в многопользовательских ОС (права доступа пользователей к файлам и каталогам, средства шифрования информации и т.д.); сетевые возможности ОС: тип сети, наличие специализированных функций ОС, выполняемых в сети (файл-сервер, принт-сервер, PROXY-сервер и т.д.).</w:t>
+      </w:r>
+    </w:p>
+    <w:p>
+      <w:pPr>
+        <w:jc w:val="both"/>
+        <w:rPr>
+          <w:rFonts w:ascii="Times New Roman" w:hAnsi="Times New Roman" w:eastAsia="Times New Roman"/>
+          <w:sz w:val="24"/>
+          <w:szCs w:val="24"/>
+        </w:rPr>
+      </w:pPr>
+      <w:r>
+        <w:rPr>
+          <w:rFonts w:ascii="Times New Roman" w:hAnsi="Times New Roman" w:eastAsia="Times New Roman"/>
+          <w:sz w:val="24"/>
+          <w:szCs w:val="24"/>
+        </w:rPr>
+        <w:t>Описать программы-утилиты, позволяющие: диагностировать состояние системы; восстанавливать работоспособность системы; оптимизировать работу компьютера.</w:t>
       </w:r>
     </w:p>
     <w:p>
@@ -2140,18 +2871,233 @@
         <w:jc w:val="both"/>
         <w:rPr>
           <w:rFonts w:ascii="Times New Roman" w:hAnsi="Times New Roman" w:eastAsia="Times New Roman"/>
-          <w:sz w:val="24"/>
-          <w:szCs w:val="24"/>
-        </w:rPr>
-      </w:pPr>
-      <w:r>
-        <w:rPr>
-          <w:rFonts w:ascii="Times New Roman" w:hAnsi="Times New Roman" w:eastAsia="Times New Roman"/>
-          <w:color w:val="000000"/>
-          <w:sz w:val="24"/>
-          <w:szCs w:val="24"/>
-        </w:rPr>
-        <w:t>Конспект</w:t>
+          <w:b/>
+          <w:sz w:val="24"/>
+          <w:szCs w:val="24"/>
+        </w:rPr>
+      </w:pPr>
+      <w:r>
+        <w:rPr>
+          <w:rFonts w:ascii="Times New Roman" w:hAnsi="Times New Roman" w:eastAsia="Times New Roman"/>
+          <w:color w:val="000000"/>
+          <w:sz w:val="24"/>
+          <w:szCs w:val="24"/>
+        </w:rPr>
+        <w:t>Текстовый документ</w:t>
+      </w:r>
+    </w:p>
+    <w:p>
+      <w:pPr>
+        <w:spacing w:after="0" w:line="240" w:lineRule="auto"/>
+        <w:jc w:val="both"/>
+        <w:rPr>
+          <w:i/>
+          <w:color w:val="000000"/>
+        </w:rPr>
+      </w:pPr>
+      <w:r>
+        <w:rPr>
+          <w:i/>
+          <w:color w:val="000000"/>
+        </w:rPr>
+        <w:t>QR-код задания (на GIT-репозиторий):</w:t>
+      </w:r>
+    </w:p>
+    <w:p>
+      <w:pPr>
+        <w:spacing w:after="0" w:line="240" w:lineRule="auto"/>
+        <w:jc w:val="both"/>
+        <w:rPr>
+          <w:rFonts w:hint="default"/>
+          <w:i/>
+          <w:color w:val="000000"/>
+          <w:lang w:val="en-US"/>
+        </w:rPr>
+      </w:pPr>
+      <w:r>
+        <w:rPr>
+          <w:rFonts w:hint="default"/>
+          <w:i/>
+          <w:color w:val="000000"/>
+          <w:lang w:val="en-US"/>
+        </w:rPr>
+        <w:drawing>
+          <wp:inline distT="0" distB="0" distL="114300" distR="114300">
+            <wp:extent cx="1198880" cy="1198880"/>
+            <wp:effectExtent l="0" t="0" r="1270" b="1270"/>
+            <wp:docPr id="15" name="Picture 15" descr="2.3"/>
+            <wp:cNvGraphicFramePr>
+              <a:graphicFrameLocks xmlns:a="http://schemas.openxmlformats.org/drawingml/2006/main" noChangeAspect="1"/>
+            </wp:cNvGraphicFramePr>
+            <a:graphic xmlns:a="http://schemas.openxmlformats.org/drawingml/2006/main">
+              <a:graphicData uri="http://schemas.openxmlformats.org/drawingml/2006/picture">
+                <pic:pic xmlns:pic="http://schemas.openxmlformats.org/drawingml/2006/picture">
+                  <pic:nvPicPr>
+                    <pic:cNvPr id="15" name="Picture 15" descr="2.3"/>
+                    <pic:cNvPicPr>
+                      <a:picLocks noChangeAspect="1"/>
+                    </pic:cNvPicPr>
+                  </pic:nvPicPr>
+                  <pic:blipFill>
+                    <a:blip r:embed="rId18"/>
+                    <a:stretch>
+                      <a:fillRect/>
+                    </a:stretch>
+                  </pic:blipFill>
+                  <pic:spPr>
+                    <a:xfrm>
+                      <a:off x="0" y="0"/>
+                      <a:ext cx="1198880" cy="1198880"/>
+                    </a:xfrm>
+                    <a:prstGeom prst="rect">
+                      <a:avLst/>
+                    </a:prstGeom>
+                  </pic:spPr>
+                </pic:pic>
+              </a:graphicData>
+            </a:graphic>
+          </wp:inline>
+        </w:drawing>
+      </w:r>
+    </w:p>
+    <w:p>
+      <w:pPr>
+        <w:spacing w:after="0" w:line="240" w:lineRule="auto"/>
+        <w:jc w:val="both"/>
+        <w:rPr>
+          <w:rFonts w:ascii="Times New Roman" w:hAnsi="Times New Roman" w:eastAsia="Times New Roman"/>
+          <w:color w:val="000000"/>
+          <w:sz w:val="24"/>
+          <w:szCs w:val="24"/>
+        </w:rPr>
+      </w:pPr>
+      <w:r>
+        <w:rPr>
+          <w:rFonts w:ascii="Times New Roman" w:hAnsi="Times New Roman" w:eastAsia="Times New Roman"/>
+          <w:color w:val="000000"/>
+          <w:sz w:val="24"/>
+          <w:szCs w:val="24"/>
+        </w:rPr>
+        <w:t>_____________________________________________________________________________</w:t>
+      </w:r>
+    </w:p>
+    <w:p>
+      <w:pPr>
+        <w:spacing w:after="0" w:line="240" w:lineRule="auto"/>
+        <w:jc w:val="both"/>
+        <w:rPr>
+          <w:rFonts w:ascii="Times New Roman" w:hAnsi="Times New Roman" w:eastAsia="Times New Roman"/>
+          <w:color w:val="000000"/>
+          <w:sz w:val="24"/>
+          <w:szCs w:val="24"/>
+        </w:rPr>
+      </w:pPr>
+    </w:p>
+    <w:p>
+      <w:pPr>
+        <w:pStyle w:val="3"/>
+        <w:jc w:val="both"/>
+      </w:pPr>
+      <w:r>
+        <w:t xml:space="preserve">Задание 2.4 </w:t>
+      </w:r>
+    </w:p>
+    <w:p>
+      <w:pPr>
+        <w:spacing w:after="0" w:line="240" w:lineRule="auto"/>
+        <w:jc w:val="both"/>
+        <w:rPr>
+          <w:rFonts w:ascii="Times New Roman" w:hAnsi="Times New Roman" w:eastAsia="Times New Roman"/>
+          <w:sz w:val="24"/>
+          <w:szCs w:val="24"/>
+        </w:rPr>
+      </w:pPr>
+      <w:r>
+        <w:rPr>
+          <w:rFonts w:ascii="Times New Roman" w:hAnsi="Times New Roman" w:eastAsia="Times New Roman"/>
+          <w:sz w:val="24"/>
+          <w:szCs w:val="24"/>
+        </w:rPr>
+        <w:t xml:space="preserve">Изучить технические средства информационно-вычислительной системы предприятия (организации). </w:t>
+      </w:r>
+    </w:p>
+    <w:p>
+      <w:pPr>
+        <w:spacing w:after="0" w:line="240" w:lineRule="auto"/>
+        <w:jc w:val="both"/>
+        <w:rPr>
+          <w:rFonts w:ascii="Times New Roman" w:hAnsi="Times New Roman" w:eastAsia="Times New Roman"/>
+          <w:sz w:val="24"/>
+          <w:szCs w:val="24"/>
+        </w:rPr>
+      </w:pPr>
+    </w:p>
+    <w:p>
+      <w:pPr>
+        <w:spacing w:after="0" w:line="240" w:lineRule="auto"/>
+        <w:jc w:val="both"/>
+        <w:rPr>
+          <w:rFonts w:ascii="Times New Roman" w:hAnsi="Times New Roman" w:eastAsia="Times New Roman"/>
+          <w:sz w:val="24"/>
+          <w:szCs w:val="24"/>
+        </w:rPr>
+      </w:pPr>
+      <w:r>
+        <w:rPr>
+          <w:rFonts w:ascii="Times New Roman" w:hAnsi="Times New Roman" w:eastAsia="Times New Roman"/>
+          <w:sz w:val="24"/>
+          <w:szCs w:val="24"/>
+        </w:rPr>
+        <w:t xml:space="preserve">В случае крайнего разнообразия используемого машинного парка следует описать наиболее устаревшую модель и последнюю из современных. </w:t>
+      </w:r>
+    </w:p>
+    <w:p>
+      <w:pPr>
+        <w:spacing w:after="0" w:line="240" w:lineRule="auto"/>
+        <w:jc w:val="both"/>
+        <w:rPr>
+          <w:rFonts w:ascii="Times New Roman" w:hAnsi="Times New Roman" w:eastAsia="Times New Roman"/>
+          <w:sz w:val="24"/>
+          <w:szCs w:val="24"/>
+        </w:rPr>
+      </w:pPr>
+    </w:p>
+    <w:p>
+      <w:pPr>
+        <w:spacing w:after="0" w:line="240" w:lineRule="auto"/>
+        <w:jc w:val="both"/>
+        <w:rPr>
+          <w:rFonts w:ascii="Times New Roman" w:hAnsi="Times New Roman" w:eastAsia="Times New Roman"/>
+          <w:sz w:val="24"/>
+          <w:szCs w:val="24"/>
+        </w:rPr>
+      </w:pPr>
+      <w:r>
+        <w:rPr>
+          <w:rFonts w:ascii="Times New Roman" w:hAnsi="Times New Roman" w:eastAsia="Times New Roman"/>
+          <w:sz w:val="24"/>
+          <w:szCs w:val="24"/>
+        </w:rPr>
+        <w:t xml:space="preserve">Для ПК необходимо указать: </w:t>
+      </w:r>
+    </w:p>
+    <w:p>
+      <w:pPr>
+        <w:spacing w:after="0" w:line="240" w:lineRule="auto"/>
+        <w:jc w:val="both"/>
+        <w:rPr>
+          <w:rFonts w:ascii="Times New Roman" w:hAnsi="Times New Roman" w:eastAsia="Times New Roman"/>
+          <w:sz w:val="24"/>
+          <w:szCs w:val="24"/>
+        </w:rPr>
+      </w:pPr>
+      <w:r>
+        <w:rPr>
+          <w:rFonts w:ascii="Times New Roman" w:hAnsi="Times New Roman" w:eastAsia="Times New Roman"/>
+          <w:sz w:val="24"/>
+          <w:szCs w:val="24"/>
+        </w:rPr>
+        <w:t>модель микропроцессора; тактовая частота микропроцессора; объем и вид памяти (DIMM, RIMM, DDR и т.д.); модель системной платы; шины системной платы (ISA, VLB, PCI, AGP и т.д.); накопители на магнитных и магнитооптических дисках; модель винчестера, ёмкость, интерфейс (SCSI, ATA, Ultra-ATA); модель видеокарты, объем видеопамяти; дополнительное оборудование (модемы, сетевые адаптеры и т.д.).</w:t>
       </w:r>
     </w:p>
     <w:p>
@@ -2159,6 +3105,48 @@
         <w:spacing w:after="0" w:line="360" w:lineRule="auto"/>
         <w:jc w:val="both"/>
         <w:rPr>
+          <w:rFonts w:ascii="Times New Roman" w:hAnsi="Times New Roman" w:eastAsia="Times New Roman"/>
+          <w:b/>
+          <w:sz w:val="24"/>
+          <w:szCs w:val="24"/>
+        </w:rPr>
+      </w:pPr>
+      <w:r>
+        <w:rPr>
+          <w:rFonts w:ascii="Times New Roman" w:hAnsi="Times New Roman" w:eastAsia="Times New Roman"/>
+          <w:b/>
+          <w:sz w:val="24"/>
+          <w:szCs w:val="24"/>
+        </w:rPr>
+        <w:t>Форма отчетности</w:t>
+      </w:r>
+    </w:p>
+    <w:p>
+      <w:pPr>
+        <w:spacing w:after="0" w:line="360" w:lineRule="auto"/>
+        <w:jc w:val="both"/>
+        <w:rPr>
+          <w:rFonts w:ascii="Times New Roman" w:hAnsi="Times New Roman" w:eastAsia="Times New Roman"/>
+          <w:b/>
+          <w:sz w:val="24"/>
+          <w:szCs w:val="24"/>
+        </w:rPr>
+      </w:pPr>
+      <w:r>
+        <w:rPr>
+          <w:rFonts w:ascii="Times New Roman" w:hAnsi="Times New Roman" w:eastAsia="Times New Roman"/>
+          <w:color w:val="000000"/>
+          <w:sz w:val="24"/>
+          <w:szCs w:val="24"/>
+        </w:rPr>
+        <w:t>Текстовый документ</w:t>
+      </w:r>
+    </w:p>
+    <w:p>
+      <w:pPr>
+        <w:spacing w:after="0" w:line="360" w:lineRule="auto"/>
+        <w:jc w:val="both"/>
+        <w:rPr>
           <w:i/>
           <w:color w:val="000000"/>
         </w:rPr>
@@ -2173,50 +3161,59 @@
     </w:p>
     <w:p>
       <w:pPr>
-        <w:pStyle w:val="3"/>
-        <w:jc w:val="both"/>
-      </w:pPr>
-      <w:r>
-        <w:t xml:space="preserve">Задание 2.2 </w:t>
-      </w:r>
-    </w:p>
-    <w:p>
-      <w:pPr>
-        <w:jc w:val="both"/>
-        <w:rPr>
-          <w:rFonts w:ascii="Times New Roman" w:hAnsi="Times New Roman" w:eastAsia="Times New Roman"/>
-          <w:sz w:val="24"/>
-          <w:szCs w:val="24"/>
-        </w:rPr>
-      </w:pPr>
-      <w:r>
-        <w:rPr>
-          <w:rFonts w:ascii="Times New Roman" w:hAnsi="Times New Roman" w:eastAsia="Times New Roman"/>
-          <w:sz w:val="24"/>
-          <w:szCs w:val="24"/>
-        </w:rPr>
-        <w:t>Изучить и оценить профессиональный кодекс этики ACM, IEEE Computer Society и других организаций.</w:t>
-      </w:r>
-    </w:p>
-    <w:p>
-      <w:pPr>
         <w:spacing w:after="0" w:line="360" w:lineRule="auto"/>
         <w:jc w:val="both"/>
         <w:rPr>
-          <w:rFonts w:ascii="Times New Roman" w:hAnsi="Times New Roman" w:eastAsia="Times New Roman"/>
-          <w:b/>
-          <w:sz w:val="24"/>
-          <w:szCs w:val="24"/>
-        </w:rPr>
-      </w:pPr>
-      <w:r>
-        <w:rPr>
-          <w:rFonts w:ascii="Times New Roman" w:hAnsi="Times New Roman" w:eastAsia="Times New Roman"/>
-          <w:b/>
-          <w:sz w:val="24"/>
-          <w:szCs w:val="24"/>
-        </w:rPr>
-        <w:t>Форма отчетности</w:t>
+          <w:rFonts w:hint="default"/>
+          <w:i/>
+          <w:color w:val="000000"/>
+          <w:lang w:val="en-US"/>
+        </w:rPr>
+      </w:pPr>
+      <w:r>
+        <w:rPr>
+          <w:rFonts w:hint="default"/>
+          <w:i/>
+          <w:color w:val="000000"/>
+          <w:lang w:val="en-US"/>
+        </w:rPr>
+        <w:drawing>
+          <wp:inline distT="0" distB="0" distL="114300" distR="114300">
+            <wp:extent cx="1126490" cy="1126490"/>
+            <wp:effectExtent l="0" t="0" r="16510" b="16510"/>
+            <wp:docPr id="16" name="Picture 16" descr="2.4"/>
+            <wp:cNvGraphicFramePr>
+              <a:graphicFrameLocks xmlns:a="http://schemas.openxmlformats.org/drawingml/2006/main" noChangeAspect="1"/>
+            </wp:cNvGraphicFramePr>
+            <a:graphic xmlns:a="http://schemas.openxmlformats.org/drawingml/2006/main">
+              <a:graphicData uri="http://schemas.openxmlformats.org/drawingml/2006/picture">
+                <pic:pic xmlns:pic="http://schemas.openxmlformats.org/drawingml/2006/picture">
+                  <pic:nvPicPr>
+                    <pic:cNvPr id="16" name="Picture 16" descr="2.4"/>
+                    <pic:cNvPicPr>
+                      <a:picLocks noChangeAspect="1"/>
+                    </pic:cNvPicPr>
+                  </pic:nvPicPr>
+                  <pic:blipFill>
+                    <a:blip r:embed="rId19"/>
+                    <a:stretch>
+                      <a:fillRect/>
+                    </a:stretch>
+                  </pic:blipFill>
+                  <pic:spPr>
+                    <a:xfrm>
+                      <a:off x="0" y="0"/>
+                      <a:ext cx="1126490" cy="1126490"/>
+                    </a:xfrm>
+                    <a:prstGeom prst="rect">
+                      <a:avLst/>
+                    </a:prstGeom>
+                  </pic:spPr>
+                </pic:pic>
+              </a:graphicData>
+            </a:graphic>
+          </wp:inline>
+        </w:drawing>
       </w:r>
     </w:p>
     <w:p>
@@ -2229,714 +3226,6 @@
           <w:szCs w:val="24"/>
         </w:rPr>
       </w:pPr>
-      <w:r>
-        <w:rPr>
-          <w:rFonts w:ascii="Times New Roman" w:hAnsi="Times New Roman" w:eastAsia="Times New Roman"/>
-          <w:color w:val="000000"/>
-          <w:sz w:val="24"/>
-          <w:szCs w:val="24"/>
-        </w:rPr>
-        <w:t>Конспект</w:t>
-      </w:r>
-    </w:p>
-    <w:p>
-      <w:pPr>
-        <w:spacing w:after="0" w:line="240" w:lineRule="auto"/>
-        <w:jc w:val="both"/>
-        <w:rPr>
-          <w:i/>
-          <w:color w:val="000000"/>
-        </w:rPr>
-      </w:pPr>
-      <w:r>
-        <w:rPr>
-          <w:i/>
-          <w:color w:val="000000"/>
-        </w:rPr>
-        <w:t>QR-код задания (на GIT-репозиторий):</w:t>
-      </w:r>
-    </w:p>
-    <w:p>
-      <w:pPr>
-        <w:spacing w:after="0" w:line="240" w:lineRule="auto"/>
-        <w:jc w:val="both"/>
-        <w:rPr>
-          <w:rFonts w:ascii="Times New Roman" w:hAnsi="Times New Roman" w:eastAsia="Times New Roman"/>
-          <w:color w:val="000000"/>
-          <w:sz w:val="24"/>
-          <w:szCs w:val="24"/>
-        </w:rPr>
-      </w:pPr>
-      <w:r>
-        <w:rPr>
-          <w:rFonts w:ascii="Times New Roman" w:hAnsi="Times New Roman" w:eastAsia="Times New Roman"/>
-          <w:color w:val="000000"/>
-          <w:sz w:val="24"/>
-          <w:szCs w:val="24"/>
-        </w:rPr>
-        <w:t>_____________________________________________________________________________</w:t>
-      </w:r>
-    </w:p>
-    <w:p>
-      <w:pPr>
-        <w:spacing w:after="0" w:line="240" w:lineRule="auto"/>
-        <w:jc w:val="both"/>
-        <w:rPr>
-          <w:rFonts w:ascii="Times New Roman" w:hAnsi="Times New Roman" w:eastAsia="Times New Roman"/>
-          <w:color w:val="000000"/>
-          <w:sz w:val="24"/>
-          <w:szCs w:val="24"/>
-        </w:rPr>
-      </w:pPr>
-    </w:p>
-    <w:p>
-      <w:pPr>
-        <w:pStyle w:val="3"/>
-        <w:jc w:val="both"/>
-      </w:pPr>
-      <w:r>
-        <w:t xml:space="preserve">Задание 2.3 </w:t>
-      </w:r>
-    </w:p>
-    <w:p>
-      <w:pPr>
-        <w:jc w:val="both"/>
-        <w:rPr>
-          <w:rFonts w:ascii="Times New Roman" w:hAnsi="Times New Roman" w:eastAsia="Times New Roman"/>
-          <w:sz w:val="24"/>
-          <w:szCs w:val="24"/>
-        </w:rPr>
-      </w:pPr>
-      <w:r>
-        <w:rPr>
-          <w:rFonts w:ascii="Times New Roman" w:hAnsi="Times New Roman" w:eastAsia="Times New Roman"/>
-          <w:sz w:val="24"/>
-          <w:szCs w:val="24"/>
-        </w:rPr>
-        <w:t>Изучить прикладное программное обеспечение информационно-вычислительной системы предприятия (организации).</w:t>
-      </w:r>
-    </w:p>
-    <w:p>
-      <w:pPr>
-        <w:jc w:val="both"/>
-        <w:rPr>
-          <w:rFonts w:ascii="Times New Roman" w:hAnsi="Times New Roman" w:eastAsia="Times New Roman"/>
-          <w:sz w:val="24"/>
-          <w:szCs w:val="24"/>
-        </w:rPr>
-      </w:pPr>
-      <w:r>
-        <w:rPr>
-          <w:rFonts w:ascii="Times New Roman" w:hAnsi="Times New Roman" w:eastAsia="Times New Roman"/>
-          <w:sz w:val="24"/>
-          <w:szCs w:val="24"/>
-        </w:rPr>
-        <w:t xml:space="preserve">В этом разделе необходимо кратко охарактеризовать решаемые в организации (в отделе, группе) задачи, связанные с автоматизированной обработкой информации. Выяснить, используются ли проблемно-ориентированные пакеты программного обеспечения, если да, то для решения каких задач (проектирование, бухгалтерия и т.д.). Привести список программного обеспечения, используемого для решения задач общего назначения. </w:t>
-      </w:r>
-    </w:p>
-    <w:p>
-      <w:pPr>
-        <w:jc w:val="both"/>
-        <w:rPr>
-          <w:rFonts w:ascii="Times New Roman" w:hAnsi="Times New Roman" w:eastAsia="Times New Roman"/>
-          <w:sz w:val="24"/>
-          <w:szCs w:val="24"/>
-        </w:rPr>
-      </w:pPr>
-    </w:p>
-    <w:p>
-      <w:pPr>
-        <w:spacing w:after="0" w:line="360" w:lineRule="auto"/>
-        <w:jc w:val="both"/>
-        <w:rPr>
-          <w:rFonts w:ascii="Times New Roman" w:hAnsi="Times New Roman" w:eastAsia="Times New Roman"/>
-          <w:b/>
-          <w:sz w:val="24"/>
-          <w:szCs w:val="24"/>
-        </w:rPr>
-      </w:pPr>
-      <w:r>
-        <w:rPr>
-          <w:rFonts w:ascii="Times New Roman" w:hAnsi="Times New Roman" w:eastAsia="Times New Roman"/>
-          <w:b/>
-          <w:sz w:val="24"/>
-          <w:szCs w:val="24"/>
-        </w:rPr>
-        <w:t>Форма отчетности</w:t>
-      </w:r>
-    </w:p>
-    <w:p>
-      <w:pPr>
-        <w:spacing w:after="0" w:line="360" w:lineRule="auto"/>
-        <w:jc w:val="both"/>
-        <w:rPr>
-          <w:rFonts w:ascii="Times New Roman" w:hAnsi="Times New Roman" w:eastAsia="Times New Roman"/>
-          <w:b/>
-          <w:sz w:val="24"/>
-          <w:szCs w:val="24"/>
-        </w:rPr>
-      </w:pPr>
-      <w:r>
-        <w:rPr>
-          <w:rFonts w:ascii="Times New Roman" w:hAnsi="Times New Roman" w:eastAsia="Times New Roman"/>
-          <w:color w:val="000000"/>
-          <w:sz w:val="24"/>
-          <w:szCs w:val="24"/>
-        </w:rPr>
-        <w:t>Текстовый документ</w:t>
-      </w:r>
-    </w:p>
-    <w:p>
-      <w:pPr>
-        <w:spacing w:after="0" w:line="360" w:lineRule="auto"/>
-        <w:jc w:val="both"/>
-        <w:rPr>
-          <w:i/>
-          <w:color w:val="000000"/>
-        </w:rPr>
-      </w:pPr>
-      <w:r>
-        <w:rPr>
-          <w:i/>
-          <w:color w:val="000000"/>
-        </w:rPr>
-        <w:t>QR-код задания (на GIT-репозиторий):</w:t>
-      </w:r>
-    </w:p>
-    <w:p>
-      <w:pPr>
-        <w:pStyle w:val="3"/>
-        <w:jc w:val="both"/>
-      </w:pPr>
-      <w:r>
-        <w:t xml:space="preserve">Задание 2.3 </w:t>
-      </w:r>
-    </w:p>
-    <w:p>
-      <w:pPr>
-        <w:jc w:val="both"/>
-        <w:rPr>
-          <w:rFonts w:ascii="Times New Roman" w:hAnsi="Times New Roman" w:eastAsia="Times New Roman"/>
-          <w:sz w:val="24"/>
-          <w:szCs w:val="24"/>
-        </w:rPr>
-      </w:pPr>
-      <w:r>
-        <w:rPr>
-          <w:rFonts w:ascii="Times New Roman" w:hAnsi="Times New Roman" w:eastAsia="Times New Roman"/>
-          <w:sz w:val="24"/>
-          <w:szCs w:val="24"/>
-        </w:rPr>
-        <w:t>Изучить системное программное обеспечение информационно-вычислительной системы предприятия (организации).</w:t>
-      </w:r>
-    </w:p>
-    <w:p>
-      <w:pPr>
-        <w:jc w:val="both"/>
-        <w:rPr>
-          <w:rFonts w:ascii="Times New Roman" w:hAnsi="Times New Roman" w:eastAsia="Times New Roman"/>
-          <w:sz w:val="24"/>
-          <w:szCs w:val="24"/>
-        </w:rPr>
-      </w:pPr>
-      <w:r>
-        <w:rPr>
-          <w:rFonts w:ascii="Times New Roman" w:hAnsi="Times New Roman" w:eastAsia="Times New Roman"/>
-          <w:sz w:val="24"/>
-          <w:szCs w:val="24"/>
-        </w:rPr>
-        <w:t>Критерии:</w:t>
-      </w:r>
-    </w:p>
-    <w:p>
-      <w:pPr>
-        <w:jc w:val="both"/>
-        <w:rPr>
-          <w:rFonts w:ascii="Times New Roman" w:hAnsi="Times New Roman" w:eastAsia="Times New Roman"/>
-          <w:sz w:val="24"/>
-          <w:szCs w:val="24"/>
-        </w:rPr>
-      </w:pPr>
-      <w:r>
-        <w:rPr>
-          <w:rFonts w:ascii="Times New Roman" w:hAnsi="Times New Roman" w:eastAsia="Times New Roman"/>
-          <w:sz w:val="24"/>
-          <w:szCs w:val="24"/>
-        </w:rPr>
-        <w:t>возможность одновременного выполнения нескольких приложений (однозадачные, многозадачные), для многозадачных ОС указать вид многозадачности (вытесняющая или невытесняющая), имеется ли возможность многопоточного выполнения приложений; наличие механизмов защиты информации пользователей (одно-, или многопользовательская ОС), какими средствами производится защита информации в многопользовательских ОС (права доступа пользователей к файлам и каталогам, средства шифрования информации и т.д.); сетевые возможности ОС: тип сети, наличие специализированных функций ОС, выполняемых в сети (файл-сервер, принт-сервер, PROXY-сервер и т.д.).</w:t>
-      </w:r>
-    </w:p>
-    <w:p>
-      <w:pPr>
-        <w:jc w:val="both"/>
-        <w:rPr>
-          <w:rFonts w:ascii="Times New Roman" w:hAnsi="Times New Roman" w:eastAsia="Times New Roman"/>
-          <w:sz w:val="24"/>
-          <w:szCs w:val="24"/>
-        </w:rPr>
-      </w:pPr>
-      <w:r>
-        <w:rPr>
-          <w:rFonts w:ascii="Times New Roman" w:hAnsi="Times New Roman" w:eastAsia="Times New Roman"/>
-          <w:sz w:val="24"/>
-          <w:szCs w:val="24"/>
-        </w:rPr>
-        <w:t>Описать программы-утилиты, позволяющие: диагностировать состояние системы; восстанавливать работоспособность системы; оптимизировать работу компьютера.</w:t>
-      </w:r>
-    </w:p>
-    <w:p>
-      <w:pPr>
-        <w:spacing w:after="0" w:line="360" w:lineRule="auto"/>
-        <w:jc w:val="both"/>
-        <w:rPr>
-          <w:rFonts w:ascii="Times New Roman" w:hAnsi="Times New Roman" w:eastAsia="Times New Roman"/>
-          <w:b/>
-          <w:sz w:val="24"/>
-          <w:szCs w:val="24"/>
-        </w:rPr>
-      </w:pPr>
-      <w:r>
-        <w:rPr>
-          <w:rFonts w:ascii="Times New Roman" w:hAnsi="Times New Roman" w:eastAsia="Times New Roman"/>
-          <w:b/>
-          <w:sz w:val="24"/>
-          <w:szCs w:val="24"/>
-        </w:rPr>
-        <w:t>Форма отчетности</w:t>
-      </w:r>
-    </w:p>
-    <w:p>
-      <w:pPr>
-        <w:spacing w:after="0" w:line="360" w:lineRule="auto"/>
-        <w:jc w:val="both"/>
-        <w:rPr>
-          <w:rFonts w:ascii="Times New Roman" w:hAnsi="Times New Roman" w:eastAsia="Times New Roman"/>
-          <w:b/>
-          <w:sz w:val="24"/>
-          <w:szCs w:val="24"/>
-        </w:rPr>
-      </w:pPr>
-      <w:r>
-        <w:rPr>
-          <w:rFonts w:ascii="Times New Roman" w:hAnsi="Times New Roman" w:eastAsia="Times New Roman"/>
-          <w:color w:val="000000"/>
-          <w:sz w:val="24"/>
-          <w:szCs w:val="24"/>
-        </w:rPr>
-        <w:t>Текстовый документ</w:t>
-      </w:r>
-    </w:p>
-    <w:p>
-      <w:pPr>
-        <w:spacing w:after="0" w:line="240" w:lineRule="auto"/>
-        <w:jc w:val="both"/>
-        <w:rPr>
-          <w:i/>
-          <w:color w:val="000000"/>
-        </w:rPr>
-      </w:pPr>
-      <w:r>
-        <w:rPr>
-          <w:i/>
-          <w:color w:val="000000"/>
-        </w:rPr>
-        <w:t>QR-код задания (на GIT-репозиторий):</w:t>
-      </w:r>
-    </w:p>
-    <w:p>
-      <w:pPr>
-        <w:spacing w:after="0" w:line="240" w:lineRule="auto"/>
-        <w:jc w:val="both"/>
-        <w:rPr>
-          <w:rFonts w:ascii="Times New Roman" w:hAnsi="Times New Roman" w:eastAsia="Times New Roman"/>
-          <w:color w:val="000000"/>
-          <w:sz w:val="24"/>
-          <w:szCs w:val="24"/>
-        </w:rPr>
-      </w:pPr>
-      <w:r>
-        <w:rPr>
-          <w:rFonts w:ascii="Times New Roman" w:hAnsi="Times New Roman" w:eastAsia="Times New Roman"/>
-          <w:color w:val="000000"/>
-          <w:sz w:val="24"/>
-          <w:szCs w:val="24"/>
-        </w:rPr>
-        <w:t>_____________________________________________________________________________</w:t>
-      </w:r>
-    </w:p>
-    <w:p>
-      <w:pPr>
-        <w:spacing w:after="0" w:line="240" w:lineRule="auto"/>
-        <w:jc w:val="both"/>
-        <w:rPr>
-          <w:rFonts w:ascii="Times New Roman" w:hAnsi="Times New Roman" w:eastAsia="Times New Roman"/>
-          <w:color w:val="000000"/>
-          <w:sz w:val="24"/>
-          <w:szCs w:val="24"/>
-        </w:rPr>
-      </w:pPr>
-    </w:p>
-    <w:p>
-      <w:pPr>
-        <w:pStyle w:val="3"/>
-        <w:jc w:val="both"/>
-      </w:pPr>
-      <w:r>
-        <w:t xml:space="preserve">Задание 2.4 </w:t>
-      </w:r>
-    </w:p>
-    <w:p>
-      <w:pPr>
-        <w:spacing w:after="0" w:line="240" w:lineRule="auto"/>
-        <w:jc w:val="both"/>
-        <w:rPr>
-          <w:rFonts w:ascii="Times New Roman" w:hAnsi="Times New Roman" w:eastAsia="Times New Roman"/>
-          <w:sz w:val="24"/>
-          <w:szCs w:val="24"/>
-        </w:rPr>
-      </w:pPr>
-      <w:r>
-        <w:rPr>
-          <w:rFonts w:ascii="Times New Roman" w:hAnsi="Times New Roman" w:eastAsia="Times New Roman"/>
-          <w:sz w:val="24"/>
-          <w:szCs w:val="24"/>
-        </w:rPr>
-        <w:t xml:space="preserve">Изучить технические средства информационно-вычислительной системы предприятия (организации). </w:t>
-      </w:r>
-    </w:p>
-    <w:p>
-      <w:pPr>
-        <w:spacing w:after="0" w:line="240" w:lineRule="auto"/>
-        <w:jc w:val="both"/>
-        <w:rPr>
-          <w:rFonts w:ascii="Times New Roman" w:hAnsi="Times New Roman" w:eastAsia="Times New Roman"/>
-          <w:sz w:val="24"/>
-          <w:szCs w:val="24"/>
-        </w:rPr>
-      </w:pPr>
-    </w:p>
-    <w:p>
-      <w:pPr>
-        <w:spacing w:after="0" w:line="240" w:lineRule="auto"/>
-        <w:jc w:val="both"/>
-        <w:rPr>
-          <w:rFonts w:ascii="Times New Roman" w:hAnsi="Times New Roman" w:eastAsia="Times New Roman"/>
-          <w:sz w:val="24"/>
-          <w:szCs w:val="24"/>
-        </w:rPr>
-      </w:pPr>
-      <w:r>
-        <w:rPr>
-          <w:rFonts w:ascii="Times New Roman" w:hAnsi="Times New Roman" w:eastAsia="Times New Roman"/>
-          <w:sz w:val="24"/>
-          <w:szCs w:val="24"/>
-        </w:rPr>
-        <w:t xml:space="preserve">В случае крайнего разнообразия используемого машинного парка следует описать наиболее устаревшую модель и последнюю из современных. </w:t>
-      </w:r>
-    </w:p>
-    <w:p>
-      <w:pPr>
-        <w:spacing w:after="0" w:line="240" w:lineRule="auto"/>
-        <w:jc w:val="both"/>
-        <w:rPr>
-          <w:rFonts w:ascii="Times New Roman" w:hAnsi="Times New Roman" w:eastAsia="Times New Roman"/>
-          <w:sz w:val="24"/>
-          <w:szCs w:val="24"/>
-        </w:rPr>
-      </w:pPr>
-    </w:p>
-    <w:p>
-      <w:pPr>
-        <w:spacing w:after="0" w:line="240" w:lineRule="auto"/>
-        <w:jc w:val="both"/>
-        <w:rPr>
-          <w:rFonts w:ascii="Times New Roman" w:hAnsi="Times New Roman" w:eastAsia="Times New Roman"/>
-          <w:sz w:val="24"/>
-          <w:szCs w:val="24"/>
-        </w:rPr>
-      </w:pPr>
-      <w:r>
-        <w:rPr>
-          <w:rFonts w:ascii="Times New Roman" w:hAnsi="Times New Roman" w:eastAsia="Times New Roman"/>
-          <w:sz w:val="24"/>
-          <w:szCs w:val="24"/>
-        </w:rPr>
-        <w:t xml:space="preserve">Для ПК необходимо указать: </w:t>
-      </w:r>
-    </w:p>
-    <w:p>
-      <w:pPr>
-        <w:spacing w:after="0" w:line="240" w:lineRule="auto"/>
-        <w:jc w:val="both"/>
-        <w:rPr>
-          <w:rFonts w:ascii="Times New Roman" w:hAnsi="Times New Roman" w:eastAsia="Times New Roman"/>
-          <w:sz w:val="24"/>
-          <w:szCs w:val="24"/>
-        </w:rPr>
-      </w:pPr>
-      <w:r>
-        <w:rPr>
-          <w:rFonts w:ascii="Times New Roman" w:hAnsi="Times New Roman" w:eastAsia="Times New Roman"/>
-          <w:sz w:val="24"/>
-          <w:szCs w:val="24"/>
-        </w:rPr>
-        <w:t>модель микропроцессора; тактовая частота микропроцессора; объем и вид памяти (DIMM, RIMM, DDR и т.д.); модель системной платы; шины системной платы (ISA, VLB, PCI, AGP и т.д.); накопители на магнитных и магнитооптических дисках; модель винчестера, ёмкость, интерфейс (SCSI, ATA, Ultra-ATA); модель видеокарты, объем видеопамяти; дополнительное оборудование (модемы, сетевые адаптеры и т.д.).</w:t>
-      </w:r>
-    </w:p>
-    <w:p>
-      <w:pPr>
-        <w:spacing w:after="0" w:line="360" w:lineRule="auto"/>
-        <w:jc w:val="both"/>
-        <w:rPr>
-          <w:rFonts w:ascii="Times New Roman" w:hAnsi="Times New Roman" w:eastAsia="Times New Roman"/>
-          <w:b/>
-          <w:sz w:val="24"/>
-          <w:szCs w:val="24"/>
-        </w:rPr>
-      </w:pPr>
-      <w:r>
-        <w:rPr>
-          <w:rFonts w:ascii="Times New Roman" w:hAnsi="Times New Roman" w:eastAsia="Times New Roman"/>
-          <w:b/>
-          <w:sz w:val="24"/>
-          <w:szCs w:val="24"/>
-        </w:rPr>
-        <w:t>Форма отчетности</w:t>
-      </w:r>
-    </w:p>
-    <w:p>
-      <w:pPr>
-        <w:spacing w:after="0" w:line="360" w:lineRule="auto"/>
-        <w:jc w:val="both"/>
-        <w:rPr>
-          <w:rFonts w:ascii="Times New Roman" w:hAnsi="Times New Roman" w:eastAsia="Times New Roman"/>
-          <w:b/>
-          <w:sz w:val="24"/>
-          <w:szCs w:val="24"/>
-        </w:rPr>
-      </w:pPr>
-      <w:r>
-        <w:rPr>
-          <w:rFonts w:ascii="Times New Roman" w:hAnsi="Times New Roman" w:eastAsia="Times New Roman"/>
-          <w:color w:val="000000"/>
-          <w:sz w:val="24"/>
-          <w:szCs w:val="24"/>
-        </w:rPr>
-        <w:t>Текстовый документ</w:t>
-      </w:r>
-    </w:p>
-    <w:p>
-      <w:pPr>
-        <w:spacing w:after="0" w:line="360" w:lineRule="auto"/>
-        <w:jc w:val="both"/>
-        <w:rPr>
-          <w:i/>
-          <w:color w:val="000000"/>
-        </w:rPr>
-      </w:pPr>
-      <w:r>
-        <w:rPr>
-          <w:i/>
-          <w:color w:val="000000"/>
-        </w:rPr>
-        <w:t>QR-код задания (на GIT-репозиторий):</w:t>
-      </w:r>
-    </w:p>
-    <w:p>
-      <w:pPr>
-        <w:spacing w:after="0" w:line="360" w:lineRule="auto"/>
-        <w:jc w:val="both"/>
-        <w:rPr>
-          <w:rFonts w:ascii="Times New Roman" w:hAnsi="Times New Roman" w:eastAsia="Times New Roman"/>
-          <w:sz w:val="24"/>
-          <w:szCs w:val="24"/>
-        </w:rPr>
-      </w:pPr>
-    </w:p>
-    <w:p>
-      <w:pPr>
-        <w:pStyle w:val="3"/>
-        <w:jc w:val="both"/>
-      </w:pPr>
-      <w:r>
-        <w:t xml:space="preserve">Задание 2.4 </w:t>
-      </w:r>
-    </w:p>
-    <w:p>
-      <w:pPr>
-        <w:spacing w:after="0" w:line="240" w:lineRule="auto"/>
-        <w:jc w:val="both"/>
-        <w:rPr>
-          <w:rFonts w:ascii="Times New Roman" w:hAnsi="Times New Roman" w:eastAsia="Times New Roman"/>
-          <w:sz w:val="24"/>
-          <w:szCs w:val="24"/>
-        </w:rPr>
-      </w:pPr>
-      <w:r>
-        <w:rPr>
-          <w:rFonts w:ascii="Times New Roman" w:hAnsi="Times New Roman" w:eastAsia="Times New Roman"/>
-          <w:sz w:val="24"/>
-          <w:szCs w:val="24"/>
-        </w:rPr>
-        <w:t xml:space="preserve">Изучить локальную вычислительную сеть предприятия (организации). </w:t>
-      </w:r>
-    </w:p>
-    <w:p>
-      <w:pPr>
-        <w:spacing w:after="0" w:line="240" w:lineRule="auto"/>
-        <w:jc w:val="both"/>
-        <w:rPr>
-          <w:rFonts w:ascii="Times New Roman" w:hAnsi="Times New Roman" w:eastAsia="Times New Roman"/>
-          <w:sz w:val="24"/>
-          <w:szCs w:val="24"/>
-        </w:rPr>
-      </w:pPr>
-    </w:p>
-    <w:p>
-      <w:pPr>
-        <w:spacing w:after="0" w:line="240" w:lineRule="auto"/>
-        <w:jc w:val="both"/>
-        <w:rPr>
-          <w:rFonts w:ascii="Times New Roman" w:hAnsi="Times New Roman" w:eastAsia="Times New Roman"/>
-          <w:sz w:val="24"/>
-          <w:szCs w:val="24"/>
-        </w:rPr>
-      </w:pPr>
-      <w:r>
-        <w:rPr>
-          <w:rFonts w:ascii="Times New Roman" w:hAnsi="Times New Roman" w:eastAsia="Times New Roman"/>
-          <w:sz w:val="24"/>
-          <w:szCs w:val="24"/>
-        </w:rPr>
-        <w:t>Критерии:</w:t>
-      </w:r>
-    </w:p>
-    <w:p>
-      <w:pPr>
-        <w:spacing w:after="0" w:line="240" w:lineRule="auto"/>
-        <w:jc w:val="both"/>
-        <w:rPr>
-          <w:rFonts w:ascii="Times New Roman" w:hAnsi="Times New Roman" w:eastAsia="Times New Roman"/>
-          <w:sz w:val="24"/>
-          <w:szCs w:val="24"/>
-        </w:rPr>
-      </w:pPr>
-      <w:r>
-        <w:rPr>
-          <w:rFonts w:ascii="Times New Roman" w:hAnsi="Times New Roman" w:eastAsia="Times New Roman"/>
-          <w:sz w:val="24"/>
-          <w:szCs w:val="24"/>
-        </w:rPr>
-        <w:t>тип (одноранговая или иерархическая);</w:t>
-      </w:r>
-    </w:p>
-    <w:p>
-      <w:pPr>
-        <w:spacing w:after="0" w:line="240" w:lineRule="auto"/>
-        <w:jc w:val="both"/>
-        <w:rPr>
-          <w:rFonts w:ascii="Times New Roman" w:hAnsi="Times New Roman" w:eastAsia="Times New Roman"/>
-          <w:sz w:val="24"/>
-          <w:szCs w:val="24"/>
-        </w:rPr>
-      </w:pPr>
-      <w:r>
-        <w:rPr>
-          <w:rFonts w:ascii="Times New Roman" w:hAnsi="Times New Roman" w:eastAsia="Times New Roman"/>
-          <w:sz w:val="24"/>
-          <w:szCs w:val="24"/>
-        </w:rPr>
-        <w:t>физическая топология сети; оборудование, использованное для построения сети (адаптеры, концентраторы, маршрутизаторы, коммутаторы, кабель и т.д.); протоколы, задействованные в сети (TCP/IP, IPX/SPX, NETBEUI и т.д.);</w:t>
-      </w:r>
-    </w:p>
-    <w:p>
-      <w:pPr>
-        <w:spacing w:after="0" w:line="240" w:lineRule="auto"/>
-        <w:jc w:val="both"/>
-        <w:rPr>
-          <w:rFonts w:ascii="Times New Roman" w:hAnsi="Times New Roman" w:eastAsia="Times New Roman"/>
-          <w:sz w:val="24"/>
-          <w:szCs w:val="24"/>
-        </w:rPr>
-      </w:pPr>
-      <w:r>
-        <w:rPr>
-          <w:rFonts w:ascii="Times New Roman" w:hAnsi="Times New Roman" w:eastAsia="Times New Roman"/>
-          <w:sz w:val="24"/>
-          <w:szCs w:val="24"/>
-        </w:rPr>
-        <w:t>Также необходимо описать сервер сети, по пунктам, аналогично описанию ПК (см. предыдущее задание).</w:t>
-      </w:r>
-    </w:p>
-    <w:p>
-      <w:pPr>
-        <w:spacing w:after="0" w:line="240" w:lineRule="auto"/>
-        <w:jc w:val="both"/>
-        <w:rPr>
-          <w:rFonts w:ascii="Times New Roman" w:hAnsi="Times New Roman" w:eastAsia="Times New Roman"/>
-          <w:sz w:val="24"/>
-          <w:szCs w:val="24"/>
-        </w:rPr>
-      </w:pPr>
-    </w:p>
-    <w:p>
-      <w:pPr>
-        <w:spacing w:after="0" w:line="360" w:lineRule="auto"/>
-        <w:jc w:val="both"/>
-        <w:rPr>
-          <w:rFonts w:ascii="Times New Roman" w:hAnsi="Times New Roman" w:eastAsia="Times New Roman"/>
-          <w:b/>
-          <w:sz w:val="24"/>
-          <w:szCs w:val="24"/>
-        </w:rPr>
-      </w:pPr>
-      <w:r>
-        <w:rPr>
-          <w:rFonts w:ascii="Times New Roman" w:hAnsi="Times New Roman" w:eastAsia="Times New Roman"/>
-          <w:b/>
-          <w:sz w:val="24"/>
-          <w:szCs w:val="24"/>
-        </w:rPr>
-        <w:t>Форма отчетности</w:t>
-      </w:r>
-    </w:p>
-    <w:p>
-      <w:pPr>
-        <w:spacing w:after="0" w:line="360" w:lineRule="auto"/>
-        <w:jc w:val="both"/>
-        <w:rPr>
-          <w:rFonts w:ascii="Times New Roman" w:hAnsi="Times New Roman" w:eastAsia="Times New Roman"/>
-          <w:b/>
-          <w:sz w:val="24"/>
-          <w:szCs w:val="24"/>
-        </w:rPr>
-      </w:pPr>
-      <w:r>
-        <w:rPr>
-          <w:rFonts w:ascii="Times New Roman" w:hAnsi="Times New Roman" w:eastAsia="Times New Roman"/>
-          <w:color w:val="000000"/>
-          <w:sz w:val="24"/>
-          <w:szCs w:val="24"/>
-        </w:rPr>
-        <w:t>Текстовый документ</w:t>
-      </w:r>
-    </w:p>
-    <w:p>
-      <w:pPr>
-        <w:spacing w:after="0" w:line="360" w:lineRule="auto"/>
-        <w:jc w:val="both"/>
-        <w:rPr>
-          <w:i/>
-          <w:color w:val="000000"/>
-        </w:rPr>
-      </w:pPr>
-      <w:r>
-        <w:rPr>
-          <w:i/>
-          <w:color w:val="000000"/>
-        </w:rPr>
-        <w:t>QR-код задания (на GIT-репозиторий):</w:t>
-      </w:r>
     </w:p>
     <w:p>
       <w:pPr>
@@ -2966,19 +3255,26 @@
         <w:pStyle w:val="3"/>
         <w:jc w:val="both"/>
       </w:pPr>
+    </w:p>
+    <w:p/>
+    <w:p>
+      <w:pPr>
+        <w:pStyle w:val="3"/>
+        <w:jc w:val="both"/>
+      </w:pPr>
       <w:r>
         <w:t xml:space="preserve">Задание 2.5 </w:t>
       </w:r>
     </w:p>
     <w:p>
       <w:pPr>
-        <w:pStyle w:val="31"/>
-        <w:jc w:val="both"/>
-      </w:pPr>
-    </w:p>
-    <w:p>
-      <w:pPr>
-        <w:pStyle w:val="31"/>
+        <w:pStyle w:val="33"/>
+        <w:jc w:val="both"/>
+      </w:pPr>
+    </w:p>
+    <w:p>
+      <w:pPr>
+        <w:pStyle w:val="33"/>
         <w:jc w:val="both"/>
       </w:pPr>
       <w:r>
@@ -2987,122 +3283,32 @@
     </w:p>
     <w:p>
       <w:pPr>
-        <w:pStyle w:val="31"/>
-        <w:jc w:val="both"/>
-      </w:pPr>
-      <w:r>
-        <w:t>1. Искусственный интеллект: генерация текста</w:t>
-      </w:r>
-    </w:p>
-    <w:p>
-      <w:pPr>
-        <w:pStyle w:val="31"/>
-        <w:jc w:val="both"/>
-      </w:pPr>
-      <w:r>
-        <w:t>ИЛИ</w:t>
-      </w:r>
-    </w:p>
-    <w:p>
-      <w:pPr>
-        <w:pStyle w:val="31"/>
-        <w:jc w:val="both"/>
-      </w:pPr>
-      <w:r>
-        <w:t>2.       Создание бота для Telegram с помощью онлайн приложения</w:t>
-      </w:r>
-    </w:p>
-    <w:p>
-      <w:pPr>
-        <w:pStyle w:val="31"/>
-        <w:jc w:val="both"/>
-      </w:pPr>
-      <w:r>
-        <w:t>ИЛИ</w:t>
-      </w:r>
-    </w:p>
-    <w:p>
-      <w:pPr>
-        <w:pStyle w:val="31"/>
-        <w:jc w:val="both"/>
-      </w:pPr>
-      <w:r>
-        <w:t>3.       Создание бота для ВК</w:t>
-      </w:r>
-    </w:p>
-    <w:p>
-      <w:pPr>
-        <w:pStyle w:val="31"/>
-        <w:jc w:val="both"/>
-      </w:pPr>
-      <w:r>
-        <w:t>ИЛИ</w:t>
-      </w:r>
-    </w:p>
-    <w:p>
-      <w:pPr>
-        <w:pStyle w:val="31"/>
-        <w:jc w:val="both"/>
-      </w:pPr>
-      <w:r>
-        <w:t>4.       Онлайн редакторы для создания фрактальной графики</w:t>
-      </w:r>
-    </w:p>
-    <w:p>
-      <w:pPr>
-        <w:pStyle w:val="31"/>
-        <w:jc w:val="both"/>
-      </w:pPr>
-      <w:r>
-        <w:t>ИЛИ</w:t>
-      </w:r>
-    </w:p>
-    <w:p>
-      <w:pPr>
-        <w:pStyle w:val="31"/>
-        <w:jc w:val="both"/>
-      </w:pPr>
-      <w:r>
-        <w:t>5.       Искусственный интеллект: создание музыки (музыкальное творчество)</w:t>
-      </w:r>
-    </w:p>
-    <w:p>
-      <w:pPr>
-        <w:pStyle w:val="31"/>
-        <w:jc w:val="both"/>
-      </w:pPr>
-      <w:r>
-        <w:t>ИЛИ</w:t>
-      </w:r>
-    </w:p>
-    <w:p>
-      <w:pPr>
-        <w:pStyle w:val="31"/>
-        <w:jc w:val="both"/>
-      </w:pPr>
-      <w:r>
-        <w:t>6.       Создать электронную библиотеку для ИВТ</w:t>
-      </w:r>
-    </w:p>
-    <w:p>
-      <w:pPr>
-        <w:spacing w:after="0" w:line="240" w:lineRule="auto"/>
-        <w:jc w:val="both"/>
-        <w:rPr>
-          <w:rFonts w:ascii="Times New Roman" w:hAnsi="Times New Roman" w:eastAsia="Times New Roman"/>
-          <w:color w:val="000000"/>
-          <w:sz w:val="24"/>
-          <w:szCs w:val="24"/>
-        </w:rPr>
-      </w:pPr>
-      <w:r>
-        <w:rPr>
-          <w:rFonts w:ascii="Times New Roman" w:hAnsi="Times New Roman"/>
-          <w:sz w:val="24"/>
-          <w:szCs w:val="24"/>
-        </w:rPr>
-        <w:t>Задание выполняется в группах 3-4 человека</w:t>
-      </w:r>
+        <w:pStyle w:val="33"/>
+        <w:jc w:val="both"/>
+      </w:pPr>
+    </w:p>
+    <w:p>
+      <w:pPr>
+        <w:pStyle w:val="33"/>
+        <w:numPr>
+          <w:ilvl w:val="0"/>
+          <w:numId w:val="0"/>
+        </w:numPr>
+        <w:jc w:val="both"/>
+      </w:pPr>
+      <w:r>
+        <w:t> Создание бота для Telegram с помощью онлайн приложения</w:t>
+      </w:r>
+    </w:p>
+    <w:p>
+      <w:pPr>
+        <w:pStyle w:val="33"/>
+        <w:numPr>
+          <w:ilvl w:val="0"/>
+          <w:numId w:val="0"/>
+        </w:numPr>
+        <w:jc w:val="both"/>
+      </w:pPr>
     </w:p>
     <w:p>
       <w:pPr>
@@ -3110,10 +3316,20 @@
         <w:jc w:val="both"/>
         <w:rPr>
           <w:rFonts w:ascii="Times New Roman" w:hAnsi="Times New Roman" w:eastAsia="Times New Roman"/>
-          <w:sz w:val="24"/>
-          <w:szCs w:val="24"/>
-        </w:rPr>
-      </w:pPr>
+          <w:b/>
+          <w:sz w:val="24"/>
+          <w:szCs w:val="24"/>
+        </w:rPr>
+      </w:pPr>
+      <w:r>
+        <w:rPr>
+          <w:rFonts w:ascii="Times New Roman" w:hAnsi="Times New Roman" w:eastAsia="Times New Roman"/>
+          <w:b/>
+          <w:sz w:val="24"/>
+          <w:szCs w:val="24"/>
+        </w:rPr>
+        <w:t>Форма отчетности</w:t>
+      </w:r>
     </w:p>
     <w:p>
       <w:pPr>
@@ -3129,11 +3345,11 @@
       <w:r>
         <w:rPr>
           <w:rFonts w:ascii="Times New Roman" w:hAnsi="Times New Roman" w:eastAsia="Times New Roman"/>
-          <w:b/>
-          <w:sz w:val="24"/>
-          <w:szCs w:val="24"/>
-        </w:rPr>
-        <w:t>Форма отчетности</w:t>
+          <w:color w:val="000000"/>
+          <w:sz w:val="24"/>
+          <w:szCs w:val="24"/>
+        </w:rPr>
+        <w:t>Текстовый документ или скринкаст</w:t>
       </w:r>
     </w:p>
     <w:p>
@@ -3141,20 +3357,16 @@
         <w:spacing w:after="0" w:line="360" w:lineRule="auto"/>
         <w:jc w:val="both"/>
         <w:rPr>
-          <w:rFonts w:ascii="Times New Roman" w:hAnsi="Times New Roman" w:eastAsia="Times New Roman"/>
-          <w:b/>
-          <w:sz w:val="24"/>
-          <w:szCs w:val="24"/>
-        </w:rPr>
-      </w:pPr>
-      <w:r>
-        <w:rPr>
-          <w:rFonts w:ascii="Times New Roman" w:hAnsi="Times New Roman" w:eastAsia="Times New Roman"/>
-          <w:color w:val="000000"/>
-          <w:sz w:val="24"/>
-          <w:szCs w:val="24"/>
-        </w:rPr>
-        <w:t>Текстовый документ или скринкаст</w:t>
+          <w:i/>
+          <w:color w:val="000000"/>
+        </w:rPr>
+      </w:pPr>
+      <w:r>
+        <w:rPr>
+          <w:i/>
+          <w:color w:val="000000"/>
+        </w:rPr>
+        <w:t>QR-код задания (на GIT-репозиторий):</w:t>
       </w:r>
     </w:p>
     <w:p>
@@ -3162,16 +3374,56 @@
         <w:spacing w:after="0" w:line="360" w:lineRule="auto"/>
         <w:jc w:val="both"/>
         <w:rPr>
+          <w:rFonts w:hint="default"/>
           <w:i/>
           <w:color w:val="000000"/>
-        </w:rPr>
-      </w:pPr>
-      <w:r>
-        <w:rPr>
+          <w:lang w:val="en-US"/>
+        </w:rPr>
+      </w:pPr>
+      <w:r>
+        <w:rPr>
+          <w:rFonts w:hint="default"/>
           <w:i/>
           <w:color w:val="000000"/>
-        </w:rPr>
-        <w:t>QR-код задания (на GIT-репозиторий):</w:t>
+          <w:lang w:val="en-US"/>
+        </w:rPr>
+        <w:drawing>
+          <wp:inline distT="0" distB="0" distL="114300" distR="114300">
+            <wp:extent cx="1165225" cy="1165225"/>
+            <wp:effectExtent l="0" t="0" r="15875" b="15875"/>
+            <wp:docPr id="17" name="Picture 17" descr="2.5"/>
+            <wp:cNvGraphicFramePr>
+              <a:graphicFrameLocks xmlns:a="http://schemas.openxmlformats.org/drawingml/2006/main" noChangeAspect="1"/>
+            </wp:cNvGraphicFramePr>
+            <a:graphic xmlns:a="http://schemas.openxmlformats.org/drawingml/2006/main">
+              <a:graphicData uri="http://schemas.openxmlformats.org/drawingml/2006/picture">
+                <pic:pic xmlns:pic="http://schemas.openxmlformats.org/drawingml/2006/picture">
+                  <pic:nvPicPr>
+                    <pic:cNvPr id="17" name="Picture 17" descr="2.5"/>
+                    <pic:cNvPicPr>
+                      <a:picLocks noChangeAspect="1"/>
+                    </pic:cNvPicPr>
+                  </pic:nvPicPr>
+                  <pic:blipFill>
+                    <a:blip r:embed="rId20"/>
+                    <a:stretch>
+                      <a:fillRect/>
+                    </a:stretch>
+                  </pic:blipFill>
+                  <pic:spPr>
+                    <a:xfrm>
+                      <a:off x="0" y="0"/>
+                      <a:ext cx="1165225" cy="1165225"/>
+                    </a:xfrm>
+                    <a:prstGeom prst="rect">
+                      <a:avLst/>
+                    </a:prstGeom>
+                  </pic:spPr>
+                </pic:pic>
+              </a:graphicData>
+            </a:graphic>
+          </wp:inline>
+        </w:drawing>
       </w:r>
     </w:p>
     <w:p>
@@ -3446,9 +3698,9 @@
     <w:lsdException w:qFormat="1" w:unhideWhenUsed="0" w:uiPriority="9" w:semiHidden="0" w:name="heading 1"/>
     <w:lsdException w:qFormat="1" w:uiPriority="9" w:semiHidden="0" w:name="heading 2"/>
     <w:lsdException w:qFormat="1" w:unhideWhenUsed="0" w:uiPriority="0" w:semiHidden="0" w:name="heading 3"/>
-    <w:lsdException w:unhideWhenUsed="0" w:uiPriority="0" w:semiHidden="0" w:name="heading 4"/>
+    <w:lsdException w:qFormat="1" w:unhideWhenUsed="0" w:uiPriority="0" w:semiHidden="0" w:name="heading 4"/>
     <w:lsdException w:unhideWhenUsed="0" w:uiPriority="0" w:semiHidden="0" w:name="heading 5"/>
-    <w:lsdException w:unhideWhenUsed="0" w:uiPriority="0" w:semiHidden="0" w:name="heading 6"/>
+    <w:lsdException w:qFormat="1" w:unhideWhenUsed="0" w:uiPriority="0" w:semiHidden="0" w:name="heading 6"/>
     <w:lsdException w:qFormat="1" w:uiPriority="9" w:name="heading 7"/>
     <w:lsdException w:qFormat="1" w:uiPriority="9" w:name="heading 8"/>
     <w:lsdException w:qFormat="1" w:uiPriority="9" w:name="heading 9"/>
@@ -3472,16 +3724,16 @@
     <w:lsdException w:uiPriority="39" w:name="toc 9"/>
     <w:lsdException w:uiPriority="99" w:name="Normal Indent"/>
     <w:lsdException w:uiPriority="99" w:name="footnote text"/>
-    <w:lsdException w:uiPriority="99" w:name="annotation text"/>
-    <w:lsdException w:uiPriority="99" w:name="header"/>
-    <w:lsdException w:uiPriority="99" w:name="footer"/>
+    <w:lsdException w:qFormat="1" w:uiPriority="99" w:name="annotation text"/>
+    <w:lsdException w:qFormat="1" w:uiPriority="99" w:name="header"/>
+    <w:lsdException w:qFormat="1" w:uiPriority="99" w:name="footer"/>
     <w:lsdException w:uiPriority="99" w:name="index heading"/>
     <w:lsdException w:qFormat="1" w:uiPriority="35" w:semiHidden="0" w:name="caption"/>
     <w:lsdException w:uiPriority="99" w:name="table of figures"/>
     <w:lsdException w:uiPriority="99" w:name="envelope address"/>
     <w:lsdException w:uiPriority="99" w:name="envelope return"/>
     <w:lsdException w:uiPriority="99" w:name="footnote reference"/>
-    <w:lsdException w:uiPriority="99" w:name="annotation reference"/>
+    <w:lsdException w:qFormat="1" w:uiPriority="99" w:name="annotation reference"/>
     <w:lsdException w:uiPriority="99" w:name="line number"/>
     <w:lsdException w:uiPriority="99" w:name="page number"/>
     <w:lsdException w:uiPriority="99" w:name="endnote reference"/>
@@ -3504,10 +3756,10 @@
     <w:lsdException w:uiPriority="99" w:name="List Number 3"/>
     <w:lsdException w:uiPriority="99" w:name="List Number 4"/>
     <w:lsdException w:uiPriority="99" w:name="List Number 5"/>
-    <w:lsdException w:unhideWhenUsed="0" w:uiPriority="0" w:semiHidden="0" w:name="Title"/>
+    <w:lsdException w:qFormat="1" w:unhideWhenUsed="0" w:uiPriority="0" w:semiHidden="0" w:name="Title"/>
     <w:lsdException w:uiPriority="99" w:name="Closing"/>
     <w:lsdException w:uiPriority="99" w:name="Signature"/>
-    <w:lsdException w:uiPriority="1" w:name="Default Paragraph Font"/>
+    <w:lsdException w:qFormat="1" w:uiPriority="1" w:name="Default Paragraph Font"/>
     <w:lsdException w:uiPriority="99" w:name="Body Text"/>
     <w:lsdException w:uiPriority="99" w:name="Body Text Indent"/>
     <w:lsdException w:uiPriority="99" w:name="List Continue"/>
@@ -3516,7 +3768,7 @@
     <w:lsdException w:uiPriority="99" w:name="List Continue 4"/>
     <w:lsdException w:uiPriority="99" w:name="List Continue 5"/>
     <w:lsdException w:uiPriority="99" w:name="Message Header"/>
-    <w:lsdException w:unhideWhenUsed="0" w:uiPriority="0" w:semiHidden="0" w:name="Subtitle"/>
+    <w:lsdException w:qFormat="1" w:unhideWhenUsed="0" w:uiPriority="0" w:semiHidden="0" w:name="Subtitle"/>
     <w:lsdException w:uiPriority="99" w:name="Salutation"/>
     <w:lsdException w:uiPriority="99" w:name="Date"/>
     <w:lsdException w:uiPriority="99" w:name="Body Text First Indent"/>
@@ -3527,14 +3779,14 @@
     <w:lsdException w:uiPriority="99" w:name="Body Text Indent 2"/>
     <w:lsdException w:uiPriority="99" w:name="Body Text Indent 3"/>
     <w:lsdException w:uiPriority="99" w:name="Block Text"/>
-    <w:lsdException w:uiPriority="99" w:semiHidden="0" w:name="Hyperlink"/>
-    <w:lsdException w:uiPriority="99" w:name="FollowedHyperlink"/>
+    <w:lsdException w:qFormat="1" w:uiPriority="99" w:semiHidden="0" w:name="Hyperlink"/>
+    <w:lsdException w:qFormat="1" w:uiPriority="99" w:name="FollowedHyperlink"/>
     <w:lsdException w:qFormat="1" w:unhideWhenUsed="0" w:uiPriority="22" w:semiHidden="0" w:name="Strong"/>
     <w:lsdException w:qFormat="1" w:unhideWhenUsed="0" w:uiPriority="20" w:semiHidden="0" w:name="Emphasis"/>
     <w:lsdException w:uiPriority="99" w:name="Document Map"/>
     <w:lsdException w:uiPriority="99" w:name="Plain Text"/>
     <w:lsdException w:uiPriority="99" w:name="E-mail Signature"/>
-    <w:lsdException w:uiPriority="99" w:semiHidden="0" w:name="Normal (Web)"/>
+    <w:lsdException w:qFormat="1" w:uiPriority="99" w:semiHidden="0" w:name="Normal (Web)"/>
     <w:lsdException w:uiPriority="99" w:name="HTML Acronym"/>
     <w:lsdException w:uiPriority="99" w:name="HTML Address"/>
     <w:lsdException w:uiPriority="99" w:name="HTML Cite"/>
@@ -3545,8 +3797,8 @@
     <w:lsdException w:uiPriority="99" w:name="HTML Sample"/>
     <w:lsdException w:uiPriority="99" w:name="HTML Typewriter"/>
     <w:lsdException w:uiPriority="99" w:name="HTML Variable"/>
-    <w:lsdException w:uiPriority="99" w:name="Normal Table"/>
-    <w:lsdException w:uiPriority="99" w:name="annotation subject"/>
+    <w:lsdException w:qFormat="1" w:uiPriority="99" w:name="Normal Table"/>
+    <w:lsdException w:qFormat="1" w:uiPriority="99" w:name="annotation subject"/>
     <w:lsdException w:uiPriority="99" w:name="Table Simple 1"/>
     <w:lsdException w:uiPriority="99" w:name="Table Simple 2"/>
     <w:lsdException w:uiPriority="99" w:name="Table Simple 3"/>
@@ -3589,8 +3841,8 @@
     <w:lsdException w:uiPriority="99" w:name="Table Web 1"/>
     <w:lsdException w:uiPriority="99" w:name="Table Web 2"/>
     <w:lsdException w:uiPriority="99" w:name="Table Web 3"/>
-    <w:lsdException w:uiPriority="99" w:name="Balloon Text"/>
-    <w:lsdException w:unhideWhenUsed="0" w:uiPriority="59" w:semiHidden="0" w:name="Table Grid"/>
+    <w:lsdException w:qFormat="1" w:uiPriority="99" w:name="Balloon Text"/>
+    <w:lsdException w:qFormat="1" w:unhideWhenUsed="0" w:uiPriority="59" w:semiHidden="0" w:name="Table Grid"/>
     <w:lsdException w:uiPriority="99" w:name="Table Theme"/>
     <w:lsdException w:qFormat="1" w:unhideWhenUsed="0" w:uiPriority="1" w:semiHidden="0" w:name="No Spacing"/>
     <w:lsdException w:unhideWhenUsed="0" w:uiPriority="60" w:semiHidden="0" w:name="Light Shading"/>
@@ -3711,7 +3963,7 @@
     <w:name w:val="heading 1"/>
     <w:basedOn w:val="1"/>
     <w:next w:val="1"/>
-    <w:link w:val="27"/>
+    <w:link w:val="29"/>
     <w:qFormat/>
     <w:uiPriority w:val="9"/>
     <w:pPr>
@@ -3733,7 +3985,7 @@
     <w:name w:val="heading 2"/>
     <w:basedOn w:val="1"/>
     <w:next w:val="1"/>
-    <w:link w:val="30"/>
+    <w:link w:val="32"/>
     <w:unhideWhenUsed/>
     <w:qFormat/>
     <w:uiPriority w:val="9"/>
@@ -3772,6 +4024,7 @@
     <w:name w:val="heading 4"/>
     <w:basedOn w:val="1"/>
     <w:next w:val="1"/>
+    <w:qFormat/>
     <w:uiPriority w:val="0"/>
     <w:pPr>
       <w:keepNext/>
@@ -3804,6 +4057,7 @@
     <w:name w:val="heading 6"/>
     <w:basedOn w:val="1"/>
     <w:next w:val="1"/>
+    <w:qFormat/>
     <w:uiPriority w:val="0"/>
     <w:pPr>
       <w:keepNext/>
@@ -3821,12 +4075,14 @@
     <w:name w:val="Default Paragraph Font"/>
     <w:semiHidden/>
     <w:unhideWhenUsed/>
+    <w:qFormat/>
     <w:uiPriority w:val="1"/>
   </w:style>
   <w:style w:type="table" w:default="1" w:styleId="9">
     <w:name w:val="Normal Table"/>
     <w:semiHidden/>
     <w:unhideWhenUsed/>
+    <w:qFormat/>
     <w:uiPriority w:val="99"/>
     <w:tblPr>
       <w:tblCellMar>
@@ -3840,9 +4096,10 @@
   <w:style w:type="paragraph" w:styleId="10">
     <w:name w:val="Balloon Text"/>
     <w:basedOn w:val="1"/>
-    <w:link w:val="26"/>
+    <w:link w:val="28"/>
     <w:semiHidden/>
     <w:unhideWhenUsed/>
+    <w:qFormat/>
     <w:uiPriority w:val="99"/>
     <w:pPr>
       <w:spacing w:after="0" w:line="240" w:lineRule="auto"/>
@@ -3881,6 +4138,7 @@
     <w:basedOn w:val="8"/>
     <w:semiHidden/>
     <w:unhideWhenUsed/>
+    <w:qFormat/>
     <w:uiPriority w:val="99"/>
     <w:rPr>
       <w:sz w:val="16"/>
@@ -3890,9 +4148,10 @@
   <w:style w:type="paragraph" w:styleId="13">
     <w:name w:val="annotation text"/>
     <w:basedOn w:val="1"/>
-    <w:link w:val="28"/>
+    <w:link w:val="30"/>
     <w:semiHidden/>
     <w:unhideWhenUsed/>
+    <w:qFormat/>
     <w:uiPriority w:val="99"/>
     <w:pPr>
       <w:spacing w:line="240" w:lineRule="auto"/>
@@ -3906,9 +4165,10 @@
     <w:name w:val="annotation subject"/>
     <w:basedOn w:val="13"/>
     <w:next w:val="13"/>
-    <w:link w:val="29"/>
+    <w:link w:val="31"/>
     <w:semiHidden/>
     <w:unhideWhenUsed/>
+    <w:qFormat/>
     <w:uiPriority w:val="99"/>
     <w:rPr>
       <w:b/>
@@ -3920,6 +4180,7 @@
     <w:basedOn w:val="8"/>
     <w:semiHidden/>
     <w:unhideWhenUsed/>
+    <w:qFormat/>
     <w:uiPriority w:val="99"/>
     <w:rPr>
       <w:color w:val="800080" w:themeColor="followedHyperlink"/>
@@ -3931,20 +4192,61 @@
       </w14:textFill>
     </w:rPr>
   </w:style>
-  <w:style w:type="character" w:styleId="16">
+  <w:style w:type="paragraph" w:styleId="16">
+    <w:name w:val="footer"/>
+    <w:basedOn w:val="1"/>
+    <w:semiHidden/>
+    <w:unhideWhenUsed/>
+    <w:qFormat/>
+    <w:uiPriority w:val="99"/>
+    <w:pPr>
+      <w:tabs>
+        <w:tab w:val="center" w:pos="4153"/>
+        <w:tab w:val="right" w:pos="8306"/>
+      </w:tabs>
+      <w:snapToGrid w:val="0"/>
+      <w:jc w:val="left"/>
+    </w:pPr>
+    <w:rPr>
+      <w:sz w:val="18"/>
+      <w:szCs w:val="18"/>
+    </w:rPr>
+  </w:style>
+  <w:style w:type="paragraph" w:styleId="17">
+    <w:name w:val="header"/>
+    <w:basedOn w:val="1"/>
+    <w:semiHidden/>
+    <w:unhideWhenUsed/>
+    <w:qFormat/>
+    <w:uiPriority w:val="99"/>
+    <w:pPr>
+      <w:tabs>
+        <w:tab w:val="center" w:pos="4153"/>
+        <w:tab w:val="right" w:pos="8306"/>
+      </w:tabs>
+      <w:snapToGrid w:val="0"/>
+    </w:pPr>
+    <w:rPr>
+      <w:sz w:val="18"/>
+      <w:szCs w:val="18"/>
+    </w:rPr>
+  </w:style>
+  <w:style w:type="character" w:styleId="18">
     <w:name w:val="Hyperlink"/>
     <w:basedOn w:val="8"/>
     <w:unhideWhenUsed/>
+    <w:qFormat/>
     <w:uiPriority w:val="99"/>
     <w:rPr>
       <w:color w:val="0000FF"/>
       <w:u w:val="single"/>
     </w:rPr>
   </w:style>
-  <w:style w:type="paragraph" w:styleId="17">
+  <w:style w:type="paragraph" w:styleId="19">
     <w:name w:val="Normal (Web)"/>
     <w:basedOn w:val="1"/>
     <w:unhideWhenUsed/>
+    <w:qFormat/>
     <w:uiPriority w:val="99"/>
     <w:pPr>
       <w:spacing w:before="100" w:beforeAutospacing="1" w:after="100" w:afterAutospacing="1" w:line="240" w:lineRule="auto"/>
@@ -3955,10 +4257,11 @@
       <w:szCs w:val="24"/>
     </w:rPr>
   </w:style>
-  <w:style w:type="paragraph" w:styleId="18">
+  <w:style w:type="paragraph" w:styleId="20">
     <w:name w:val="Subtitle"/>
     <w:basedOn w:val="1"/>
     <w:next w:val="1"/>
+    <w:qFormat/>
     <w:uiPriority w:val="0"/>
     <w:pPr>
       <w:keepNext/>
@@ -3973,9 +4276,10 @@
       <w:szCs w:val="48"/>
     </w:rPr>
   </w:style>
-  <w:style w:type="table" w:styleId="19">
+  <w:style w:type="table" w:styleId="21">
     <w:name w:val="Table Grid"/>
     <w:basedOn w:val="9"/>
+    <w:qFormat/>
     <w:uiPriority w:val="59"/>
     <w:pPr>
       <w:spacing w:after="0" w:line="240" w:lineRule="auto"/>
@@ -3991,10 +4295,11 @@
       </w:tblBorders>
     </w:tblPr>
   </w:style>
-  <w:style w:type="paragraph" w:styleId="20">
+  <w:style w:type="paragraph" w:styleId="22">
     <w:name w:val="Title"/>
     <w:basedOn w:val="1"/>
     <w:next w:val="1"/>
+    <w:qFormat/>
     <w:uiPriority w:val="0"/>
     <w:pPr>
       <w:keepNext/>
@@ -4007,8 +4312,9 @@
       <w:szCs w:val="72"/>
     </w:rPr>
   </w:style>
-  <w:style w:type="table" w:customStyle="1" w:styleId="21">
+  <w:style w:type="table" w:customStyle="1" w:styleId="23">
     <w:name w:val="Table Normal1"/>
+    <w:qFormat/>
     <w:uiPriority w:val="0"/>
     <w:tblPr>
       <w:tblCellMar>
@@ -4019,7 +4325,7 @@
       </w:tblCellMar>
     </w:tblPr>
   </w:style>
-  <w:style w:type="paragraph" w:styleId="22">
+  <w:style w:type="paragraph" w:styleId="24">
     <w:name w:val="List Paragraph"/>
     <w:basedOn w:val="1"/>
     <w:qFormat/>
@@ -4029,7 +4335,7 @@
       <w:contextualSpacing/>
     </w:pPr>
   </w:style>
-  <w:style w:type="paragraph" w:styleId="23">
+  <w:style w:type="paragraph" w:styleId="25">
     <w:name w:val="No Spacing"/>
     <w:qFormat/>
     <w:uiPriority w:val="1"/>
@@ -4043,21 +4349,24 @@
       <w:lang w:val="ru-RU" w:eastAsia="ru-RU" w:bidi="ar-SA"/>
     </w:rPr>
   </w:style>
-  <w:style w:type="character" w:customStyle="1" w:styleId="24">
+  <w:style w:type="character" w:customStyle="1" w:styleId="26">
     <w:name w:val="apple-tab-span"/>
     <w:basedOn w:val="8"/>
+    <w:qFormat/>
     <w:uiPriority w:val="0"/>
   </w:style>
-  <w:style w:type="character" w:customStyle="1" w:styleId="25">
+  <w:style w:type="character" w:customStyle="1" w:styleId="27">
     <w:name w:val="im_log_match"/>
     <w:basedOn w:val="8"/>
+    <w:qFormat/>
     <w:uiPriority w:val="0"/>
   </w:style>
-  <w:style w:type="character" w:customStyle="1" w:styleId="26">
+  <w:style w:type="character" w:customStyle="1" w:styleId="28">
     <w:name w:val="Текст выноски Знак"/>
     <w:basedOn w:val="8"/>
     <w:link w:val="10"/>
     <w:semiHidden/>
+    <w:qFormat/>
     <w:uiPriority w:val="99"/>
     <w:rPr>
       <w:rFonts w:ascii="Segoe UI" w:hAnsi="Segoe UI" w:eastAsia="Calibri" w:cs="Segoe UI"/>
@@ -4065,10 +4374,11 @@
       <w:szCs w:val="18"/>
     </w:rPr>
   </w:style>
-  <w:style w:type="character" w:customStyle="1" w:styleId="27">
+  <w:style w:type="character" w:customStyle="1" w:styleId="29">
     <w:name w:val="Заголовок 1 Знак"/>
     <w:basedOn w:val="8"/>
     <w:link w:val="2"/>
+    <w:qFormat/>
     <w:uiPriority w:val="9"/>
     <w:rPr>
       <w:rFonts w:asciiTheme="majorHAnsi" w:hAnsiTheme="majorHAnsi" w:eastAsiaTheme="majorEastAsia" w:cstheme="majorBidi"/>
@@ -4079,11 +4389,12 @@
       <w:szCs w:val="32"/>
     </w:rPr>
   </w:style>
-  <w:style w:type="character" w:customStyle="1" w:styleId="28">
+  <w:style w:type="character" w:customStyle="1" w:styleId="30">
     <w:name w:val="Текст примечания Знак"/>
     <w:basedOn w:val="8"/>
     <w:link w:val="13"/>
     <w:semiHidden/>
+    <w:qFormat/>
     <w:uiPriority w:val="99"/>
     <w:rPr>
       <w:rFonts w:ascii="Calibri" w:hAnsi="Calibri" w:eastAsia="Calibri" w:cs="Times New Roman"/>
@@ -4091,11 +4402,12 @@
       <w:szCs w:val="20"/>
     </w:rPr>
   </w:style>
-  <w:style w:type="character" w:customStyle="1" w:styleId="29">
+  <w:style w:type="character" w:customStyle="1" w:styleId="31">
     <w:name w:val="Тема примечания Знак"/>
-    <w:basedOn w:val="28"/>
+    <w:basedOn w:val="30"/>
     <w:link w:val="14"/>
     <w:semiHidden/>
+    <w:qFormat/>
     <w:uiPriority w:val="99"/>
     <w:rPr>
       <w:rFonts w:ascii="Calibri" w:hAnsi="Calibri" w:eastAsia="Calibri" w:cs="Times New Roman"/>
@@ -4105,10 +4417,11 @@
       <w:szCs w:val="20"/>
     </w:rPr>
   </w:style>
-  <w:style w:type="character" w:customStyle="1" w:styleId="30">
+  <w:style w:type="character" w:customStyle="1" w:styleId="32">
     <w:name w:val="Заголовок 2 Знак"/>
     <w:basedOn w:val="8"/>
     <w:link w:val="3"/>
+    <w:qFormat/>
     <w:uiPriority w:val="9"/>
     <w:rPr>
       <w:rFonts w:asciiTheme="majorHAnsi" w:hAnsiTheme="majorHAnsi" w:eastAsiaTheme="majorEastAsia" w:cstheme="majorBidi"/>
@@ -4117,8 +4430,9 @@
       <w:szCs w:val="26"/>
     </w:rPr>
   </w:style>
-  <w:style w:type="paragraph" w:customStyle="1" w:styleId="31">
+  <w:style w:type="paragraph" w:customStyle="1" w:styleId="33">
     <w:name w:val="Обычный1"/>
+    <w:qFormat/>
     <w:uiPriority w:val="0"/>
     <w:pPr>
       <w:spacing w:after="0" w:line="240" w:lineRule="auto"/>
